--- a/AdaptiveDetection/detector/GLCGLRT/GLCGLRT4/实验结果.docx
+++ b/AdaptiveDetection/detector/GLCGLRT/GLCGLRT4/实验结果.docx
@@ -187,14 +187,25 @@
           <w:szCs w:val="24"/>
         </w:rPr>
       </w:pPr>
-      <w:r>
-        <w:rPr>
-          <w:rFonts w:ascii="Courier New" w:hAnsi="Courier New" w:cs="Courier New" w:hint="eastAsia"/>
-          <w:kern w:val="0"/>
-          <w:sz w:val="24"/>
-          <w:szCs w:val="24"/>
-        </w:rPr>
-        <w:t>str_train = 'p';%%</w:t>
+      <w:proofErr w:type="spellStart"/>
+      <w:r>
+        <w:rPr>
+          <w:rFonts w:ascii="Courier New" w:hAnsi="Courier New" w:cs="Courier New" w:hint="eastAsia"/>
+          <w:kern w:val="0"/>
+          <w:sz w:val="24"/>
+          <w:szCs w:val="24"/>
+        </w:rPr>
+        <w:t>str_train</w:t>
+      </w:r>
+      <w:proofErr w:type="spellEnd"/>
+      <w:r>
+        <w:rPr>
+          <w:rFonts w:ascii="Courier New" w:hAnsi="Courier New" w:cs="Courier New" w:hint="eastAsia"/>
+          <w:kern w:val="0"/>
+          <w:sz w:val="24"/>
+          <w:szCs w:val="24"/>
+        </w:rPr>
+        <w:t xml:space="preserve"> = 'p';%%</w:t>
       </w:r>
       <w:r>
         <w:rPr>
@@ -277,6 +288,7 @@
         </w:rPr>
         <w:t>：</w:t>
       </w:r>
+      <w:proofErr w:type="gramStart"/>
       <w:r>
         <w:rPr>
           <w:rFonts w:ascii="Courier New" w:hAnsi="Courier New" w:cs="Courier New" w:hint="eastAsia"/>
@@ -286,74 +298,108 @@
         </w:rPr>
         <w:t>gauss</w:t>
       </w:r>
-    </w:p>
-    <w:p>
-      <w:pPr>
-        <w:autoSpaceDE w:val="0"/>
-        <w:autoSpaceDN w:val="0"/>
-        <w:adjustRightInd w:val="0"/>
-        <w:jc w:val="left"/>
-        <w:rPr>
-          <w:rFonts w:ascii="Courier New" w:hAnsi="Courier New" w:cs="Courier New"/>
-          <w:kern w:val="0"/>
-          <w:sz w:val="24"/>
-          <w:szCs w:val="24"/>
-        </w:rPr>
-      </w:pPr>
-      <w:r>
-        <w:rPr>
-          <w:rFonts w:ascii="Courier New" w:hAnsi="Courier New" w:cs="Courier New"/>
-          <w:kern w:val="0"/>
-          <w:sz w:val="24"/>
-          <w:szCs w:val="24"/>
-        </w:rPr>
-        <w:t>lambda = 3;</w:t>
-      </w:r>
-    </w:p>
-    <w:p>
-      <w:pPr>
-        <w:autoSpaceDE w:val="0"/>
-        <w:autoSpaceDN w:val="0"/>
-        <w:adjustRightInd w:val="0"/>
-        <w:jc w:val="left"/>
-        <w:rPr>
-          <w:rFonts w:ascii="Courier New" w:hAnsi="Courier New" w:cs="Courier New"/>
-          <w:kern w:val="0"/>
-          <w:sz w:val="24"/>
-          <w:szCs w:val="24"/>
-        </w:rPr>
-      </w:pPr>
-      <w:r>
-        <w:rPr>
-          <w:rFonts w:ascii="Courier New" w:hAnsi="Courier New" w:cs="Courier New"/>
-          <w:kern w:val="0"/>
-          <w:sz w:val="24"/>
-          <w:szCs w:val="24"/>
-        </w:rPr>
-        <w:t>mu = 1;</w:t>
-      </w:r>
-    </w:p>
-    <w:p>
-      <w:pPr>
-        <w:autoSpaceDE w:val="0"/>
-        <w:autoSpaceDN w:val="0"/>
-        <w:adjustRightInd w:val="0"/>
-        <w:jc w:val="left"/>
-        <w:rPr>
-          <w:rFonts w:ascii="Courier New" w:hAnsi="Courier New" w:cs="Courier New" w:hint="eastAsia"/>
-          <w:kern w:val="0"/>
-          <w:sz w:val="24"/>
-          <w:szCs w:val="24"/>
-        </w:rPr>
-      </w:pPr>
-      <w:r>
-        <w:rPr>
-          <w:rFonts w:ascii="Courier New" w:hAnsi="Courier New" w:cs="Courier New" w:hint="eastAsia"/>
-          <w:kern w:val="0"/>
-          <w:sz w:val="24"/>
-          <w:szCs w:val="24"/>
-        </w:rPr>
-        <w:t>opt_train = 1; %%%IG</w:t>
+      <w:proofErr w:type="gramEnd"/>
+    </w:p>
+    <w:p>
+      <w:pPr>
+        <w:autoSpaceDE w:val="0"/>
+        <w:autoSpaceDN w:val="0"/>
+        <w:adjustRightInd w:val="0"/>
+        <w:jc w:val="left"/>
+        <w:rPr>
+          <w:rFonts w:ascii="Courier New" w:hAnsi="Courier New" w:cs="Courier New"/>
+          <w:kern w:val="0"/>
+          <w:sz w:val="24"/>
+          <w:szCs w:val="24"/>
+        </w:rPr>
+      </w:pPr>
+      <w:proofErr w:type="gramStart"/>
+      <w:r>
+        <w:rPr>
+          <w:rFonts w:ascii="Courier New" w:hAnsi="Courier New" w:cs="Courier New"/>
+          <w:kern w:val="0"/>
+          <w:sz w:val="24"/>
+          <w:szCs w:val="24"/>
+        </w:rPr>
+        <w:t>lambda</w:t>
+      </w:r>
+      <w:proofErr w:type="gramEnd"/>
+      <w:r>
+        <w:rPr>
+          <w:rFonts w:ascii="Courier New" w:hAnsi="Courier New" w:cs="Courier New"/>
+          <w:kern w:val="0"/>
+          <w:sz w:val="24"/>
+          <w:szCs w:val="24"/>
+        </w:rPr>
+        <w:t xml:space="preserve"> = 3;</w:t>
+      </w:r>
+    </w:p>
+    <w:p>
+      <w:pPr>
+        <w:autoSpaceDE w:val="0"/>
+        <w:autoSpaceDN w:val="0"/>
+        <w:adjustRightInd w:val="0"/>
+        <w:jc w:val="left"/>
+        <w:rPr>
+          <w:rFonts w:ascii="Courier New" w:hAnsi="Courier New" w:cs="Courier New"/>
+          <w:kern w:val="0"/>
+          <w:sz w:val="24"/>
+          <w:szCs w:val="24"/>
+        </w:rPr>
+      </w:pPr>
+      <w:proofErr w:type="gramStart"/>
+      <w:r>
+        <w:rPr>
+          <w:rFonts w:ascii="Courier New" w:hAnsi="Courier New" w:cs="Courier New"/>
+          <w:kern w:val="0"/>
+          <w:sz w:val="24"/>
+          <w:szCs w:val="24"/>
+        </w:rPr>
+        <w:t>mu</w:t>
+      </w:r>
+      <w:proofErr w:type="gramEnd"/>
+      <w:r>
+        <w:rPr>
+          <w:rFonts w:ascii="Courier New" w:hAnsi="Courier New" w:cs="Courier New"/>
+          <w:kern w:val="0"/>
+          <w:sz w:val="24"/>
+          <w:szCs w:val="24"/>
+        </w:rPr>
+        <w:t xml:space="preserve"> = 1;</w:t>
+      </w:r>
+    </w:p>
+    <w:p>
+      <w:pPr>
+        <w:autoSpaceDE w:val="0"/>
+        <w:autoSpaceDN w:val="0"/>
+        <w:adjustRightInd w:val="0"/>
+        <w:jc w:val="left"/>
+        <w:rPr>
+          <w:rFonts w:ascii="Courier New" w:hAnsi="Courier New" w:cs="Courier New" w:hint="eastAsia"/>
+          <w:kern w:val="0"/>
+          <w:sz w:val="24"/>
+          <w:szCs w:val="24"/>
+        </w:rPr>
+      </w:pPr>
+      <w:proofErr w:type="spellStart"/>
+      <w:r>
+        <w:rPr>
+          <w:rFonts w:ascii="Courier New" w:hAnsi="Courier New" w:cs="Courier New" w:hint="eastAsia"/>
+          <w:kern w:val="0"/>
+          <w:sz w:val="24"/>
+          <w:szCs w:val="24"/>
+        </w:rPr>
+        <w:t>opt_train</w:t>
+      </w:r>
+      <w:proofErr w:type="spellEnd"/>
+      <w:r>
+        <w:rPr>
+          <w:rFonts w:ascii="Courier New" w:hAnsi="Courier New" w:cs="Courier New" w:hint="eastAsia"/>
+          <w:kern w:val="0"/>
+          <w:sz w:val="24"/>
+          <w:szCs w:val="24"/>
+        </w:rPr>
+        <w:t xml:space="preserve"> = 1; %%%IG</w:t>
       </w:r>
       <w:r>
         <w:rPr>
@@ -414,37 +460,59 @@
           <w:szCs w:val="24"/>
         </w:rPr>
       </w:pPr>
-      <w:r>
-        <w:rPr>
-          <w:rFonts w:ascii="Courier New" w:hAnsi="Courier New" w:cs="Courier New"/>
-          <w:kern w:val="0"/>
-          <w:sz w:val="24"/>
-          <w:szCs w:val="24"/>
-        </w:rPr>
-        <w:t>sigma_t = 0.1;</w:t>
-      </w:r>
-    </w:p>
-    <w:p>
-      <w:pPr>
-        <w:autoSpaceDE w:val="0"/>
-        <w:autoSpaceDN w:val="0"/>
-        <w:adjustRightInd w:val="0"/>
-        <w:jc w:val="left"/>
-        <w:rPr>
-          <w:rFonts w:ascii="Courier New" w:hAnsi="Courier New" w:cs="Courier New" w:hint="eastAsia"/>
-          <w:kern w:val="0"/>
-          <w:sz w:val="24"/>
-          <w:szCs w:val="24"/>
-        </w:rPr>
-      </w:pPr>
-      <w:r>
-        <w:rPr>
-          <w:rFonts w:ascii="Courier New" w:hAnsi="Courier New" w:cs="Courier New" w:hint="eastAsia"/>
-          <w:kern w:val="0"/>
-          <w:sz w:val="24"/>
-          <w:szCs w:val="24"/>
-        </w:rPr>
-        <w:t>rou = 0.95;  %%</w:t>
+      <w:proofErr w:type="spellStart"/>
+      <w:r>
+        <w:rPr>
+          <w:rFonts w:ascii="Courier New" w:hAnsi="Courier New" w:cs="Courier New"/>
+          <w:kern w:val="0"/>
+          <w:sz w:val="24"/>
+          <w:szCs w:val="24"/>
+        </w:rPr>
+        <w:t>sigma_t</w:t>
+      </w:r>
+      <w:proofErr w:type="spellEnd"/>
+      <w:r>
+        <w:rPr>
+          <w:rFonts w:ascii="Courier New" w:hAnsi="Courier New" w:cs="Courier New"/>
+          <w:kern w:val="0"/>
+          <w:sz w:val="24"/>
+          <w:szCs w:val="24"/>
+        </w:rPr>
+        <w:t xml:space="preserve"> = 0.1;</w:t>
+      </w:r>
+    </w:p>
+    <w:p>
+      <w:pPr>
+        <w:autoSpaceDE w:val="0"/>
+        <w:autoSpaceDN w:val="0"/>
+        <w:adjustRightInd w:val="0"/>
+        <w:jc w:val="left"/>
+        <w:rPr>
+          <w:rFonts w:ascii="Courier New" w:hAnsi="Courier New" w:cs="Courier New" w:hint="eastAsia"/>
+          <w:kern w:val="0"/>
+          <w:sz w:val="24"/>
+          <w:szCs w:val="24"/>
+        </w:rPr>
+      </w:pPr>
+      <w:proofErr w:type="spellStart"/>
+      <w:r>
+        <w:rPr>
+          <w:rFonts w:ascii="Courier New" w:hAnsi="Courier New" w:cs="Courier New" w:hint="eastAsia"/>
+          <w:kern w:val="0"/>
+          <w:sz w:val="24"/>
+          <w:szCs w:val="24"/>
+        </w:rPr>
+        <w:t>rou</w:t>
+      </w:r>
+      <w:proofErr w:type="spellEnd"/>
+      <w:r>
+        <w:rPr>
+          <w:rFonts w:ascii="Courier New" w:hAnsi="Courier New" w:cs="Courier New" w:hint="eastAsia"/>
+          <w:kern w:val="0"/>
+          <w:sz w:val="24"/>
+          <w:szCs w:val="24"/>
+        </w:rPr>
+        <w:t xml:space="preserve"> = 0.95;  %%</w:t>
       </w:r>
       <w:r>
         <w:rPr>
@@ -712,14 +780,25 @@
           <w:szCs w:val="24"/>
         </w:rPr>
       </w:pPr>
-      <w:r>
-        <w:rPr>
-          <w:rFonts w:ascii="Courier New" w:hAnsi="Courier New" w:cs="Courier New" w:hint="eastAsia"/>
-          <w:kern w:val="0"/>
-          <w:sz w:val="24"/>
-          <w:szCs w:val="24"/>
-        </w:rPr>
-        <w:t>str_train = 'p';%%</w:t>
+      <w:proofErr w:type="spellStart"/>
+      <w:r>
+        <w:rPr>
+          <w:rFonts w:ascii="Courier New" w:hAnsi="Courier New" w:cs="Courier New" w:hint="eastAsia"/>
+          <w:kern w:val="0"/>
+          <w:sz w:val="24"/>
+          <w:szCs w:val="24"/>
+        </w:rPr>
+        <w:t>str_train</w:t>
+      </w:r>
+      <w:proofErr w:type="spellEnd"/>
+      <w:r>
+        <w:rPr>
+          <w:rFonts w:ascii="Courier New" w:hAnsi="Courier New" w:cs="Courier New" w:hint="eastAsia"/>
+          <w:kern w:val="0"/>
+          <w:sz w:val="24"/>
+          <w:szCs w:val="24"/>
+        </w:rPr>
+        <w:t xml:space="preserve"> = 'p';%%</w:t>
       </w:r>
       <w:r>
         <w:rPr>
@@ -802,6 +881,7 @@
         </w:rPr>
         <w:t>：</w:t>
       </w:r>
+      <w:proofErr w:type="gramStart"/>
       <w:r>
         <w:rPr>
           <w:rFonts w:ascii="Courier New" w:hAnsi="Courier New" w:cs="Courier New" w:hint="eastAsia"/>
@@ -811,74 +891,108 @@
         </w:rPr>
         <w:t>gauss</w:t>
       </w:r>
-    </w:p>
-    <w:p>
-      <w:pPr>
-        <w:autoSpaceDE w:val="0"/>
-        <w:autoSpaceDN w:val="0"/>
-        <w:adjustRightInd w:val="0"/>
-        <w:jc w:val="left"/>
-        <w:rPr>
-          <w:rFonts w:ascii="Courier New" w:hAnsi="Courier New" w:cs="Courier New"/>
-          <w:kern w:val="0"/>
-          <w:sz w:val="24"/>
-          <w:szCs w:val="24"/>
-        </w:rPr>
-      </w:pPr>
-      <w:r>
-        <w:rPr>
-          <w:rFonts w:ascii="Courier New" w:hAnsi="Courier New" w:cs="Courier New"/>
-          <w:kern w:val="0"/>
-          <w:sz w:val="24"/>
-          <w:szCs w:val="24"/>
-        </w:rPr>
-        <w:t>lambda = 3;</w:t>
-      </w:r>
-    </w:p>
-    <w:p>
-      <w:pPr>
-        <w:autoSpaceDE w:val="0"/>
-        <w:autoSpaceDN w:val="0"/>
-        <w:adjustRightInd w:val="0"/>
-        <w:jc w:val="left"/>
-        <w:rPr>
-          <w:rFonts w:ascii="Courier New" w:hAnsi="Courier New" w:cs="Courier New"/>
-          <w:kern w:val="0"/>
-          <w:sz w:val="24"/>
-          <w:szCs w:val="24"/>
-        </w:rPr>
-      </w:pPr>
-      <w:r>
-        <w:rPr>
-          <w:rFonts w:ascii="Courier New" w:hAnsi="Courier New" w:cs="Courier New"/>
-          <w:kern w:val="0"/>
-          <w:sz w:val="24"/>
-          <w:szCs w:val="24"/>
-        </w:rPr>
-        <w:t>mu = 1;</w:t>
-      </w:r>
-    </w:p>
-    <w:p>
-      <w:pPr>
-        <w:autoSpaceDE w:val="0"/>
-        <w:autoSpaceDN w:val="0"/>
-        <w:adjustRightInd w:val="0"/>
-        <w:jc w:val="left"/>
-        <w:rPr>
-          <w:rFonts w:ascii="Courier New" w:hAnsi="Courier New" w:cs="Courier New" w:hint="eastAsia"/>
-          <w:kern w:val="0"/>
-          <w:sz w:val="24"/>
-          <w:szCs w:val="24"/>
-        </w:rPr>
-      </w:pPr>
-      <w:r>
-        <w:rPr>
-          <w:rFonts w:ascii="Courier New" w:hAnsi="Courier New" w:cs="Courier New" w:hint="eastAsia"/>
-          <w:kern w:val="0"/>
-          <w:sz w:val="24"/>
-          <w:szCs w:val="24"/>
-        </w:rPr>
-        <w:t>opt_train = 1; %%%IG</w:t>
+      <w:proofErr w:type="gramEnd"/>
+    </w:p>
+    <w:p>
+      <w:pPr>
+        <w:autoSpaceDE w:val="0"/>
+        <w:autoSpaceDN w:val="0"/>
+        <w:adjustRightInd w:val="0"/>
+        <w:jc w:val="left"/>
+        <w:rPr>
+          <w:rFonts w:ascii="Courier New" w:hAnsi="Courier New" w:cs="Courier New"/>
+          <w:kern w:val="0"/>
+          <w:sz w:val="24"/>
+          <w:szCs w:val="24"/>
+        </w:rPr>
+      </w:pPr>
+      <w:proofErr w:type="gramStart"/>
+      <w:r>
+        <w:rPr>
+          <w:rFonts w:ascii="Courier New" w:hAnsi="Courier New" w:cs="Courier New"/>
+          <w:kern w:val="0"/>
+          <w:sz w:val="24"/>
+          <w:szCs w:val="24"/>
+        </w:rPr>
+        <w:t>lambda</w:t>
+      </w:r>
+      <w:proofErr w:type="gramEnd"/>
+      <w:r>
+        <w:rPr>
+          <w:rFonts w:ascii="Courier New" w:hAnsi="Courier New" w:cs="Courier New"/>
+          <w:kern w:val="0"/>
+          <w:sz w:val="24"/>
+          <w:szCs w:val="24"/>
+        </w:rPr>
+        <w:t xml:space="preserve"> = 3;</w:t>
+      </w:r>
+    </w:p>
+    <w:p>
+      <w:pPr>
+        <w:autoSpaceDE w:val="0"/>
+        <w:autoSpaceDN w:val="0"/>
+        <w:adjustRightInd w:val="0"/>
+        <w:jc w:val="left"/>
+        <w:rPr>
+          <w:rFonts w:ascii="Courier New" w:hAnsi="Courier New" w:cs="Courier New"/>
+          <w:kern w:val="0"/>
+          <w:sz w:val="24"/>
+          <w:szCs w:val="24"/>
+        </w:rPr>
+      </w:pPr>
+      <w:proofErr w:type="gramStart"/>
+      <w:r>
+        <w:rPr>
+          <w:rFonts w:ascii="Courier New" w:hAnsi="Courier New" w:cs="Courier New"/>
+          <w:kern w:val="0"/>
+          <w:sz w:val="24"/>
+          <w:szCs w:val="24"/>
+        </w:rPr>
+        <w:t>mu</w:t>
+      </w:r>
+      <w:proofErr w:type="gramEnd"/>
+      <w:r>
+        <w:rPr>
+          <w:rFonts w:ascii="Courier New" w:hAnsi="Courier New" w:cs="Courier New"/>
+          <w:kern w:val="0"/>
+          <w:sz w:val="24"/>
+          <w:szCs w:val="24"/>
+        </w:rPr>
+        <w:t xml:space="preserve"> = 1;</w:t>
+      </w:r>
+    </w:p>
+    <w:p>
+      <w:pPr>
+        <w:autoSpaceDE w:val="0"/>
+        <w:autoSpaceDN w:val="0"/>
+        <w:adjustRightInd w:val="0"/>
+        <w:jc w:val="left"/>
+        <w:rPr>
+          <w:rFonts w:ascii="Courier New" w:hAnsi="Courier New" w:cs="Courier New" w:hint="eastAsia"/>
+          <w:kern w:val="0"/>
+          <w:sz w:val="24"/>
+          <w:szCs w:val="24"/>
+        </w:rPr>
+      </w:pPr>
+      <w:proofErr w:type="spellStart"/>
+      <w:r>
+        <w:rPr>
+          <w:rFonts w:ascii="Courier New" w:hAnsi="Courier New" w:cs="Courier New" w:hint="eastAsia"/>
+          <w:kern w:val="0"/>
+          <w:sz w:val="24"/>
+          <w:szCs w:val="24"/>
+        </w:rPr>
+        <w:t>opt_train</w:t>
+      </w:r>
+      <w:proofErr w:type="spellEnd"/>
+      <w:r>
+        <w:rPr>
+          <w:rFonts w:ascii="Courier New" w:hAnsi="Courier New" w:cs="Courier New" w:hint="eastAsia"/>
+          <w:kern w:val="0"/>
+          <w:sz w:val="24"/>
+          <w:szCs w:val="24"/>
+        </w:rPr>
+        <w:t xml:space="preserve"> = 1; %%%IG</w:t>
       </w:r>
       <w:r>
         <w:rPr>
@@ -939,37 +1053,59 @@
           <w:szCs w:val="24"/>
         </w:rPr>
       </w:pPr>
-      <w:r>
-        <w:rPr>
-          <w:rFonts w:ascii="Courier New" w:hAnsi="Courier New" w:cs="Courier New"/>
-          <w:kern w:val="0"/>
-          <w:sz w:val="24"/>
-          <w:szCs w:val="24"/>
-        </w:rPr>
-        <w:t>sigma_t = 0.1;</w:t>
-      </w:r>
-    </w:p>
-    <w:p>
-      <w:pPr>
-        <w:autoSpaceDE w:val="0"/>
-        <w:autoSpaceDN w:val="0"/>
-        <w:adjustRightInd w:val="0"/>
-        <w:jc w:val="left"/>
-        <w:rPr>
-          <w:rFonts w:ascii="Courier New" w:hAnsi="Courier New" w:cs="Courier New" w:hint="eastAsia"/>
-          <w:kern w:val="0"/>
-          <w:sz w:val="24"/>
-          <w:szCs w:val="24"/>
-        </w:rPr>
-      </w:pPr>
-      <w:r>
-        <w:rPr>
-          <w:rFonts w:ascii="Courier New" w:hAnsi="Courier New" w:cs="Courier New" w:hint="eastAsia"/>
-          <w:kern w:val="0"/>
-          <w:sz w:val="24"/>
-          <w:szCs w:val="24"/>
-        </w:rPr>
-        <w:t>rou = 0.95;  %%</w:t>
+      <w:proofErr w:type="spellStart"/>
+      <w:r>
+        <w:rPr>
+          <w:rFonts w:ascii="Courier New" w:hAnsi="Courier New" w:cs="Courier New"/>
+          <w:kern w:val="0"/>
+          <w:sz w:val="24"/>
+          <w:szCs w:val="24"/>
+        </w:rPr>
+        <w:t>sigma_t</w:t>
+      </w:r>
+      <w:proofErr w:type="spellEnd"/>
+      <w:r>
+        <w:rPr>
+          <w:rFonts w:ascii="Courier New" w:hAnsi="Courier New" w:cs="Courier New"/>
+          <w:kern w:val="0"/>
+          <w:sz w:val="24"/>
+          <w:szCs w:val="24"/>
+        </w:rPr>
+        <w:t xml:space="preserve"> = 0.1;</w:t>
+      </w:r>
+    </w:p>
+    <w:p>
+      <w:pPr>
+        <w:autoSpaceDE w:val="0"/>
+        <w:autoSpaceDN w:val="0"/>
+        <w:adjustRightInd w:val="0"/>
+        <w:jc w:val="left"/>
+        <w:rPr>
+          <w:rFonts w:ascii="Courier New" w:hAnsi="Courier New" w:cs="Courier New" w:hint="eastAsia"/>
+          <w:kern w:val="0"/>
+          <w:sz w:val="24"/>
+          <w:szCs w:val="24"/>
+        </w:rPr>
+      </w:pPr>
+      <w:proofErr w:type="spellStart"/>
+      <w:r>
+        <w:rPr>
+          <w:rFonts w:ascii="Courier New" w:hAnsi="Courier New" w:cs="Courier New" w:hint="eastAsia"/>
+          <w:kern w:val="0"/>
+          <w:sz w:val="24"/>
+          <w:szCs w:val="24"/>
+        </w:rPr>
+        <w:t>rou</w:t>
+      </w:r>
+      <w:proofErr w:type="spellEnd"/>
+      <w:r>
+        <w:rPr>
+          <w:rFonts w:ascii="Courier New" w:hAnsi="Courier New" w:cs="Courier New" w:hint="eastAsia"/>
+          <w:kern w:val="0"/>
+          <w:sz w:val="24"/>
+          <w:szCs w:val="24"/>
+        </w:rPr>
+        <w:t xml:space="preserve"> = 0.95;  %%</w:t>
       </w:r>
       <w:r>
         <w:rPr>
@@ -1238,14 +1374,25 @@
           <w:szCs w:val="24"/>
         </w:rPr>
       </w:pPr>
-      <w:r>
-        <w:rPr>
-          <w:rFonts w:ascii="Courier New" w:hAnsi="Courier New" w:cs="Courier New" w:hint="eastAsia"/>
-          <w:kern w:val="0"/>
-          <w:sz w:val="24"/>
-          <w:szCs w:val="24"/>
-        </w:rPr>
-        <w:t>str_train = 'p';%%</w:t>
+      <w:proofErr w:type="spellStart"/>
+      <w:r>
+        <w:rPr>
+          <w:rFonts w:ascii="Courier New" w:hAnsi="Courier New" w:cs="Courier New" w:hint="eastAsia"/>
+          <w:kern w:val="0"/>
+          <w:sz w:val="24"/>
+          <w:szCs w:val="24"/>
+        </w:rPr>
+        <w:t>str_train</w:t>
+      </w:r>
+      <w:proofErr w:type="spellEnd"/>
+      <w:r>
+        <w:rPr>
+          <w:rFonts w:ascii="Courier New" w:hAnsi="Courier New" w:cs="Courier New" w:hint="eastAsia"/>
+          <w:kern w:val="0"/>
+          <w:sz w:val="24"/>
+          <w:szCs w:val="24"/>
+        </w:rPr>
+        <w:t xml:space="preserve"> = 'p';%%</w:t>
       </w:r>
       <w:r>
         <w:rPr>
@@ -1328,6 +1475,7 @@
         </w:rPr>
         <w:t>：</w:t>
       </w:r>
+      <w:proofErr w:type="gramStart"/>
       <w:r>
         <w:rPr>
           <w:rFonts w:ascii="Courier New" w:hAnsi="Courier New" w:cs="Courier New" w:hint="eastAsia"/>
@@ -1337,74 +1485,108 @@
         </w:rPr>
         <w:t>gauss</w:t>
       </w:r>
-    </w:p>
-    <w:p>
-      <w:pPr>
-        <w:autoSpaceDE w:val="0"/>
-        <w:autoSpaceDN w:val="0"/>
-        <w:adjustRightInd w:val="0"/>
-        <w:jc w:val="left"/>
-        <w:rPr>
-          <w:rFonts w:ascii="Courier New" w:hAnsi="Courier New" w:cs="Courier New"/>
-          <w:kern w:val="0"/>
-          <w:sz w:val="24"/>
-          <w:szCs w:val="24"/>
-        </w:rPr>
-      </w:pPr>
-      <w:r>
-        <w:rPr>
-          <w:rFonts w:ascii="Courier New" w:hAnsi="Courier New" w:cs="Courier New"/>
-          <w:kern w:val="0"/>
-          <w:sz w:val="24"/>
-          <w:szCs w:val="24"/>
-        </w:rPr>
-        <w:t>lambda = 3;</w:t>
-      </w:r>
-    </w:p>
-    <w:p>
-      <w:pPr>
-        <w:autoSpaceDE w:val="0"/>
-        <w:autoSpaceDN w:val="0"/>
-        <w:adjustRightInd w:val="0"/>
-        <w:jc w:val="left"/>
-        <w:rPr>
-          <w:rFonts w:ascii="Courier New" w:hAnsi="Courier New" w:cs="Courier New"/>
-          <w:kern w:val="0"/>
-          <w:sz w:val="24"/>
-          <w:szCs w:val="24"/>
-        </w:rPr>
-      </w:pPr>
-      <w:r>
-        <w:rPr>
-          <w:rFonts w:ascii="Courier New" w:hAnsi="Courier New" w:cs="Courier New"/>
-          <w:kern w:val="0"/>
-          <w:sz w:val="24"/>
-          <w:szCs w:val="24"/>
-        </w:rPr>
-        <w:t>mu = 1;</w:t>
-      </w:r>
-    </w:p>
-    <w:p>
-      <w:pPr>
-        <w:autoSpaceDE w:val="0"/>
-        <w:autoSpaceDN w:val="0"/>
-        <w:adjustRightInd w:val="0"/>
-        <w:jc w:val="left"/>
-        <w:rPr>
-          <w:rFonts w:ascii="Courier New" w:hAnsi="Courier New" w:cs="Courier New" w:hint="eastAsia"/>
-          <w:kern w:val="0"/>
-          <w:sz w:val="24"/>
-          <w:szCs w:val="24"/>
-        </w:rPr>
-      </w:pPr>
-      <w:r>
-        <w:rPr>
-          <w:rFonts w:ascii="Courier New" w:hAnsi="Courier New" w:cs="Courier New" w:hint="eastAsia"/>
-          <w:kern w:val="0"/>
-          <w:sz w:val="24"/>
-          <w:szCs w:val="24"/>
-        </w:rPr>
-        <w:t>opt_train = 1; %%%IG</w:t>
+      <w:proofErr w:type="gramEnd"/>
+    </w:p>
+    <w:p>
+      <w:pPr>
+        <w:autoSpaceDE w:val="0"/>
+        <w:autoSpaceDN w:val="0"/>
+        <w:adjustRightInd w:val="0"/>
+        <w:jc w:val="left"/>
+        <w:rPr>
+          <w:rFonts w:ascii="Courier New" w:hAnsi="Courier New" w:cs="Courier New"/>
+          <w:kern w:val="0"/>
+          <w:sz w:val="24"/>
+          <w:szCs w:val="24"/>
+        </w:rPr>
+      </w:pPr>
+      <w:proofErr w:type="gramStart"/>
+      <w:r>
+        <w:rPr>
+          <w:rFonts w:ascii="Courier New" w:hAnsi="Courier New" w:cs="Courier New"/>
+          <w:kern w:val="0"/>
+          <w:sz w:val="24"/>
+          <w:szCs w:val="24"/>
+        </w:rPr>
+        <w:t>lambda</w:t>
+      </w:r>
+      <w:proofErr w:type="gramEnd"/>
+      <w:r>
+        <w:rPr>
+          <w:rFonts w:ascii="Courier New" w:hAnsi="Courier New" w:cs="Courier New"/>
+          <w:kern w:val="0"/>
+          <w:sz w:val="24"/>
+          <w:szCs w:val="24"/>
+        </w:rPr>
+        <w:t xml:space="preserve"> = 3;</w:t>
+      </w:r>
+    </w:p>
+    <w:p>
+      <w:pPr>
+        <w:autoSpaceDE w:val="0"/>
+        <w:autoSpaceDN w:val="0"/>
+        <w:adjustRightInd w:val="0"/>
+        <w:jc w:val="left"/>
+        <w:rPr>
+          <w:rFonts w:ascii="Courier New" w:hAnsi="Courier New" w:cs="Courier New"/>
+          <w:kern w:val="0"/>
+          <w:sz w:val="24"/>
+          <w:szCs w:val="24"/>
+        </w:rPr>
+      </w:pPr>
+      <w:proofErr w:type="gramStart"/>
+      <w:r>
+        <w:rPr>
+          <w:rFonts w:ascii="Courier New" w:hAnsi="Courier New" w:cs="Courier New"/>
+          <w:kern w:val="0"/>
+          <w:sz w:val="24"/>
+          <w:szCs w:val="24"/>
+        </w:rPr>
+        <w:t>mu</w:t>
+      </w:r>
+      <w:proofErr w:type="gramEnd"/>
+      <w:r>
+        <w:rPr>
+          <w:rFonts w:ascii="Courier New" w:hAnsi="Courier New" w:cs="Courier New"/>
+          <w:kern w:val="0"/>
+          <w:sz w:val="24"/>
+          <w:szCs w:val="24"/>
+        </w:rPr>
+        <w:t xml:space="preserve"> = 1;</w:t>
+      </w:r>
+    </w:p>
+    <w:p>
+      <w:pPr>
+        <w:autoSpaceDE w:val="0"/>
+        <w:autoSpaceDN w:val="0"/>
+        <w:adjustRightInd w:val="0"/>
+        <w:jc w:val="left"/>
+        <w:rPr>
+          <w:rFonts w:ascii="Courier New" w:hAnsi="Courier New" w:cs="Courier New" w:hint="eastAsia"/>
+          <w:kern w:val="0"/>
+          <w:sz w:val="24"/>
+          <w:szCs w:val="24"/>
+        </w:rPr>
+      </w:pPr>
+      <w:proofErr w:type="spellStart"/>
+      <w:r>
+        <w:rPr>
+          <w:rFonts w:ascii="Courier New" w:hAnsi="Courier New" w:cs="Courier New" w:hint="eastAsia"/>
+          <w:kern w:val="0"/>
+          <w:sz w:val="24"/>
+          <w:szCs w:val="24"/>
+        </w:rPr>
+        <w:t>opt_train</w:t>
+      </w:r>
+      <w:proofErr w:type="spellEnd"/>
+      <w:r>
+        <w:rPr>
+          <w:rFonts w:ascii="Courier New" w:hAnsi="Courier New" w:cs="Courier New" w:hint="eastAsia"/>
+          <w:kern w:val="0"/>
+          <w:sz w:val="24"/>
+          <w:szCs w:val="24"/>
+        </w:rPr>
+        <w:t xml:space="preserve"> = 1; %%%IG</w:t>
       </w:r>
       <w:r>
         <w:rPr>
@@ -1465,37 +1647,59 @@
           <w:szCs w:val="24"/>
         </w:rPr>
       </w:pPr>
-      <w:r>
-        <w:rPr>
-          <w:rFonts w:ascii="Courier New" w:hAnsi="Courier New" w:cs="Courier New"/>
-          <w:kern w:val="0"/>
-          <w:sz w:val="24"/>
-          <w:szCs w:val="24"/>
-        </w:rPr>
-        <w:t>sigma_t = 0.1;</w:t>
-      </w:r>
-    </w:p>
-    <w:p>
-      <w:pPr>
-        <w:autoSpaceDE w:val="0"/>
-        <w:autoSpaceDN w:val="0"/>
-        <w:adjustRightInd w:val="0"/>
-        <w:jc w:val="left"/>
-        <w:rPr>
-          <w:rFonts w:ascii="Courier New" w:hAnsi="Courier New" w:cs="Courier New" w:hint="eastAsia"/>
-          <w:kern w:val="0"/>
-          <w:sz w:val="24"/>
-          <w:szCs w:val="24"/>
-        </w:rPr>
-      </w:pPr>
-      <w:r>
-        <w:rPr>
-          <w:rFonts w:ascii="Courier New" w:hAnsi="Courier New" w:cs="Courier New" w:hint="eastAsia"/>
-          <w:kern w:val="0"/>
-          <w:sz w:val="24"/>
-          <w:szCs w:val="24"/>
-        </w:rPr>
-        <w:t>rou = 0.95;  %%</w:t>
+      <w:proofErr w:type="spellStart"/>
+      <w:r>
+        <w:rPr>
+          <w:rFonts w:ascii="Courier New" w:hAnsi="Courier New" w:cs="Courier New"/>
+          <w:kern w:val="0"/>
+          <w:sz w:val="24"/>
+          <w:szCs w:val="24"/>
+        </w:rPr>
+        <w:t>sigma_t</w:t>
+      </w:r>
+      <w:proofErr w:type="spellEnd"/>
+      <w:r>
+        <w:rPr>
+          <w:rFonts w:ascii="Courier New" w:hAnsi="Courier New" w:cs="Courier New"/>
+          <w:kern w:val="0"/>
+          <w:sz w:val="24"/>
+          <w:szCs w:val="24"/>
+        </w:rPr>
+        <w:t xml:space="preserve"> = 0.1;</w:t>
+      </w:r>
+    </w:p>
+    <w:p>
+      <w:pPr>
+        <w:autoSpaceDE w:val="0"/>
+        <w:autoSpaceDN w:val="0"/>
+        <w:adjustRightInd w:val="0"/>
+        <w:jc w:val="left"/>
+        <w:rPr>
+          <w:rFonts w:ascii="Courier New" w:hAnsi="Courier New" w:cs="Courier New" w:hint="eastAsia"/>
+          <w:kern w:val="0"/>
+          <w:sz w:val="24"/>
+          <w:szCs w:val="24"/>
+        </w:rPr>
+      </w:pPr>
+      <w:proofErr w:type="spellStart"/>
+      <w:r>
+        <w:rPr>
+          <w:rFonts w:ascii="Courier New" w:hAnsi="Courier New" w:cs="Courier New" w:hint="eastAsia"/>
+          <w:kern w:val="0"/>
+          <w:sz w:val="24"/>
+          <w:szCs w:val="24"/>
+        </w:rPr>
+        <w:t>rou</w:t>
+      </w:r>
+      <w:proofErr w:type="spellEnd"/>
+      <w:r>
+        <w:rPr>
+          <w:rFonts w:ascii="Courier New" w:hAnsi="Courier New" w:cs="Courier New" w:hint="eastAsia"/>
+          <w:kern w:val="0"/>
+          <w:sz w:val="24"/>
+          <w:szCs w:val="24"/>
+        </w:rPr>
+        <w:t xml:space="preserve"> = 0.95;  %%</w:t>
       </w:r>
       <w:r>
         <w:rPr>
@@ -1764,14 +1968,25 @@
           <w:szCs w:val="24"/>
         </w:rPr>
       </w:pPr>
-      <w:r>
-        <w:rPr>
-          <w:rFonts w:ascii="Courier New" w:hAnsi="Courier New" w:cs="Courier New" w:hint="eastAsia"/>
-          <w:kern w:val="0"/>
-          <w:sz w:val="24"/>
-          <w:szCs w:val="24"/>
-        </w:rPr>
-        <w:t>str_train = 'p';%%</w:t>
+      <w:proofErr w:type="spellStart"/>
+      <w:r>
+        <w:rPr>
+          <w:rFonts w:ascii="Courier New" w:hAnsi="Courier New" w:cs="Courier New" w:hint="eastAsia"/>
+          <w:kern w:val="0"/>
+          <w:sz w:val="24"/>
+          <w:szCs w:val="24"/>
+        </w:rPr>
+        <w:t>str_train</w:t>
+      </w:r>
+      <w:proofErr w:type="spellEnd"/>
+      <w:r>
+        <w:rPr>
+          <w:rFonts w:ascii="Courier New" w:hAnsi="Courier New" w:cs="Courier New" w:hint="eastAsia"/>
+          <w:kern w:val="0"/>
+          <w:sz w:val="24"/>
+          <w:szCs w:val="24"/>
+        </w:rPr>
+        <w:t xml:space="preserve"> = 'p';%%</w:t>
       </w:r>
       <w:r>
         <w:rPr>
@@ -1854,6 +2069,7 @@
         </w:rPr>
         <w:t>：</w:t>
       </w:r>
+      <w:proofErr w:type="gramStart"/>
       <w:r>
         <w:rPr>
           <w:rFonts w:ascii="Courier New" w:hAnsi="Courier New" w:cs="Courier New" w:hint="eastAsia"/>
@@ -1863,74 +2079,108 @@
         </w:rPr>
         <w:t>gauss</w:t>
       </w:r>
-    </w:p>
-    <w:p>
-      <w:pPr>
-        <w:autoSpaceDE w:val="0"/>
-        <w:autoSpaceDN w:val="0"/>
-        <w:adjustRightInd w:val="0"/>
-        <w:jc w:val="left"/>
-        <w:rPr>
-          <w:rFonts w:ascii="Courier New" w:hAnsi="Courier New" w:cs="Courier New"/>
-          <w:kern w:val="0"/>
-          <w:sz w:val="24"/>
-          <w:szCs w:val="24"/>
-        </w:rPr>
-      </w:pPr>
-      <w:r>
-        <w:rPr>
-          <w:rFonts w:ascii="Courier New" w:hAnsi="Courier New" w:cs="Courier New"/>
-          <w:kern w:val="0"/>
-          <w:sz w:val="24"/>
-          <w:szCs w:val="24"/>
-        </w:rPr>
-        <w:t>lambda = 3;</w:t>
-      </w:r>
-    </w:p>
-    <w:p>
-      <w:pPr>
-        <w:autoSpaceDE w:val="0"/>
-        <w:autoSpaceDN w:val="0"/>
-        <w:adjustRightInd w:val="0"/>
-        <w:jc w:val="left"/>
-        <w:rPr>
-          <w:rFonts w:ascii="Courier New" w:hAnsi="Courier New" w:cs="Courier New"/>
-          <w:kern w:val="0"/>
-          <w:sz w:val="24"/>
-          <w:szCs w:val="24"/>
-        </w:rPr>
-      </w:pPr>
-      <w:r>
-        <w:rPr>
-          <w:rFonts w:ascii="Courier New" w:hAnsi="Courier New" w:cs="Courier New"/>
-          <w:kern w:val="0"/>
-          <w:sz w:val="24"/>
-          <w:szCs w:val="24"/>
-        </w:rPr>
-        <w:t>mu = 1;</w:t>
-      </w:r>
-    </w:p>
-    <w:p>
-      <w:pPr>
-        <w:autoSpaceDE w:val="0"/>
-        <w:autoSpaceDN w:val="0"/>
-        <w:adjustRightInd w:val="0"/>
-        <w:jc w:val="left"/>
-        <w:rPr>
-          <w:rFonts w:ascii="Courier New" w:hAnsi="Courier New" w:cs="Courier New" w:hint="eastAsia"/>
-          <w:kern w:val="0"/>
-          <w:sz w:val="24"/>
-          <w:szCs w:val="24"/>
-        </w:rPr>
-      </w:pPr>
-      <w:r>
-        <w:rPr>
-          <w:rFonts w:ascii="Courier New" w:hAnsi="Courier New" w:cs="Courier New" w:hint="eastAsia"/>
-          <w:kern w:val="0"/>
-          <w:sz w:val="24"/>
-          <w:szCs w:val="24"/>
-        </w:rPr>
-        <w:t>opt_train = 1; %%%IG</w:t>
+      <w:proofErr w:type="gramEnd"/>
+    </w:p>
+    <w:p>
+      <w:pPr>
+        <w:autoSpaceDE w:val="0"/>
+        <w:autoSpaceDN w:val="0"/>
+        <w:adjustRightInd w:val="0"/>
+        <w:jc w:val="left"/>
+        <w:rPr>
+          <w:rFonts w:ascii="Courier New" w:hAnsi="Courier New" w:cs="Courier New"/>
+          <w:kern w:val="0"/>
+          <w:sz w:val="24"/>
+          <w:szCs w:val="24"/>
+        </w:rPr>
+      </w:pPr>
+      <w:proofErr w:type="gramStart"/>
+      <w:r>
+        <w:rPr>
+          <w:rFonts w:ascii="Courier New" w:hAnsi="Courier New" w:cs="Courier New"/>
+          <w:kern w:val="0"/>
+          <w:sz w:val="24"/>
+          <w:szCs w:val="24"/>
+        </w:rPr>
+        <w:t>lambda</w:t>
+      </w:r>
+      <w:proofErr w:type="gramEnd"/>
+      <w:r>
+        <w:rPr>
+          <w:rFonts w:ascii="Courier New" w:hAnsi="Courier New" w:cs="Courier New"/>
+          <w:kern w:val="0"/>
+          <w:sz w:val="24"/>
+          <w:szCs w:val="24"/>
+        </w:rPr>
+        <w:t xml:space="preserve"> = 3;</w:t>
+      </w:r>
+    </w:p>
+    <w:p>
+      <w:pPr>
+        <w:autoSpaceDE w:val="0"/>
+        <w:autoSpaceDN w:val="0"/>
+        <w:adjustRightInd w:val="0"/>
+        <w:jc w:val="left"/>
+        <w:rPr>
+          <w:rFonts w:ascii="Courier New" w:hAnsi="Courier New" w:cs="Courier New"/>
+          <w:kern w:val="0"/>
+          <w:sz w:val="24"/>
+          <w:szCs w:val="24"/>
+        </w:rPr>
+      </w:pPr>
+      <w:proofErr w:type="gramStart"/>
+      <w:r>
+        <w:rPr>
+          <w:rFonts w:ascii="Courier New" w:hAnsi="Courier New" w:cs="Courier New"/>
+          <w:kern w:val="0"/>
+          <w:sz w:val="24"/>
+          <w:szCs w:val="24"/>
+        </w:rPr>
+        <w:t>mu</w:t>
+      </w:r>
+      <w:proofErr w:type="gramEnd"/>
+      <w:r>
+        <w:rPr>
+          <w:rFonts w:ascii="Courier New" w:hAnsi="Courier New" w:cs="Courier New"/>
+          <w:kern w:val="0"/>
+          <w:sz w:val="24"/>
+          <w:szCs w:val="24"/>
+        </w:rPr>
+        <w:t xml:space="preserve"> = 1;</w:t>
+      </w:r>
+    </w:p>
+    <w:p>
+      <w:pPr>
+        <w:autoSpaceDE w:val="0"/>
+        <w:autoSpaceDN w:val="0"/>
+        <w:adjustRightInd w:val="0"/>
+        <w:jc w:val="left"/>
+        <w:rPr>
+          <w:rFonts w:ascii="Courier New" w:hAnsi="Courier New" w:cs="Courier New" w:hint="eastAsia"/>
+          <w:kern w:val="0"/>
+          <w:sz w:val="24"/>
+          <w:szCs w:val="24"/>
+        </w:rPr>
+      </w:pPr>
+      <w:proofErr w:type="spellStart"/>
+      <w:r>
+        <w:rPr>
+          <w:rFonts w:ascii="Courier New" w:hAnsi="Courier New" w:cs="Courier New" w:hint="eastAsia"/>
+          <w:kern w:val="0"/>
+          <w:sz w:val="24"/>
+          <w:szCs w:val="24"/>
+        </w:rPr>
+        <w:t>opt_train</w:t>
+      </w:r>
+      <w:proofErr w:type="spellEnd"/>
+      <w:r>
+        <w:rPr>
+          <w:rFonts w:ascii="Courier New" w:hAnsi="Courier New" w:cs="Courier New" w:hint="eastAsia"/>
+          <w:kern w:val="0"/>
+          <w:sz w:val="24"/>
+          <w:szCs w:val="24"/>
+        </w:rPr>
+        <w:t xml:space="preserve"> = 1; %%%IG</w:t>
       </w:r>
       <w:r>
         <w:rPr>
@@ -1991,37 +2241,59 @@
           <w:szCs w:val="24"/>
         </w:rPr>
       </w:pPr>
-      <w:r>
-        <w:rPr>
-          <w:rFonts w:ascii="Courier New" w:hAnsi="Courier New" w:cs="Courier New"/>
-          <w:kern w:val="0"/>
-          <w:sz w:val="24"/>
-          <w:szCs w:val="24"/>
-        </w:rPr>
-        <w:t>sigma_t = 0.1;</w:t>
-      </w:r>
-    </w:p>
-    <w:p>
-      <w:pPr>
-        <w:autoSpaceDE w:val="0"/>
-        <w:autoSpaceDN w:val="0"/>
-        <w:adjustRightInd w:val="0"/>
-        <w:jc w:val="left"/>
-        <w:rPr>
-          <w:rFonts w:ascii="Courier New" w:hAnsi="Courier New" w:cs="Courier New" w:hint="eastAsia"/>
-          <w:kern w:val="0"/>
-          <w:sz w:val="24"/>
-          <w:szCs w:val="24"/>
-        </w:rPr>
-      </w:pPr>
-      <w:r>
-        <w:rPr>
-          <w:rFonts w:ascii="Courier New" w:hAnsi="Courier New" w:cs="Courier New" w:hint="eastAsia"/>
-          <w:kern w:val="0"/>
-          <w:sz w:val="24"/>
-          <w:szCs w:val="24"/>
-        </w:rPr>
-        <w:t>rou = 0.95;  %%</w:t>
+      <w:proofErr w:type="spellStart"/>
+      <w:r>
+        <w:rPr>
+          <w:rFonts w:ascii="Courier New" w:hAnsi="Courier New" w:cs="Courier New"/>
+          <w:kern w:val="0"/>
+          <w:sz w:val="24"/>
+          <w:szCs w:val="24"/>
+        </w:rPr>
+        <w:t>sigma_t</w:t>
+      </w:r>
+      <w:proofErr w:type="spellEnd"/>
+      <w:r>
+        <w:rPr>
+          <w:rFonts w:ascii="Courier New" w:hAnsi="Courier New" w:cs="Courier New"/>
+          <w:kern w:val="0"/>
+          <w:sz w:val="24"/>
+          <w:szCs w:val="24"/>
+        </w:rPr>
+        <w:t xml:space="preserve"> = 0.1;</w:t>
+      </w:r>
+    </w:p>
+    <w:p>
+      <w:pPr>
+        <w:autoSpaceDE w:val="0"/>
+        <w:autoSpaceDN w:val="0"/>
+        <w:adjustRightInd w:val="0"/>
+        <w:jc w:val="left"/>
+        <w:rPr>
+          <w:rFonts w:ascii="Courier New" w:hAnsi="Courier New" w:cs="Courier New" w:hint="eastAsia"/>
+          <w:kern w:val="0"/>
+          <w:sz w:val="24"/>
+          <w:szCs w:val="24"/>
+        </w:rPr>
+      </w:pPr>
+      <w:proofErr w:type="spellStart"/>
+      <w:r>
+        <w:rPr>
+          <w:rFonts w:ascii="Courier New" w:hAnsi="Courier New" w:cs="Courier New" w:hint="eastAsia"/>
+          <w:kern w:val="0"/>
+          <w:sz w:val="24"/>
+          <w:szCs w:val="24"/>
+        </w:rPr>
+        <w:t>rou</w:t>
+      </w:r>
+      <w:proofErr w:type="spellEnd"/>
+      <w:r>
+        <w:rPr>
+          <w:rFonts w:ascii="Courier New" w:hAnsi="Courier New" w:cs="Courier New" w:hint="eastAsia"/>
+          <w:kern w:val="0"/>
+          <w:sz w:val="24"/>
+          <w:szCs w:val="24"/>
+        </w:rPr>
+        <w:t xml:space="preserve"> = 0.95;  %%</w:t>
       </w:r>
       <w:r>
         <w:rPr>
@@ -2299,14 +2571,25 @@
           <w:szCs w:val="24"/>
         </w:rPr>
       </w:pPr>
-      <w:r>
-        <w:rPr>
-          <w:rFonts w:ascii="Courier New" w:hAnsi="Courier New" w:cs="Courier New" w:hint="eastAsia"/>
-          <w:kern w:val="0"/>
-          <w:sz w:val="24"/>
-          <w:szCs w:val="24"/>
-        </w:rPr>
-        <w:t>str_train = 'p';%%</w:t>
+      <w:proofErr w:type="spellStart"/>
+      <w:r>
+        <w:rPr>
+          <w:rFonts w:ascii="Courier New" w:hAnsi="Courier New" w:cs="Courier New" w:hint="eastAsia"/>
+          <w:kern w:val="0"/>
+          <w:sz w:val="24"/>
+          <w:szCs w:val="24"/>
+        </w:rPr>
+        <w:t>str_train</w:t>
+      </w:r>
+      <w:proofErr w:type="spellEnd"/>
+      <w:r>
+        <w:rPr>
+          <w:rFonts w:ascii="Courier New" w:hAnsi="Courier New" w:cs="Courier New" w:hint="eastAsia"/>
+          <w:kern w:val="0"/>
+          <w:sz w:val="24"/>
+          <w:szCs w:val="24"/>
+        </w:rPr>
+        <w:t xml:space="preserve"> = 'p';%%</w:t>
       </w:r>
       <w:r>
         <w:rPr>
@@ -2389,6 +2672,7 @@
         </w:rPr>
         <w:t>：</w:t>
       </w:r>
+      <w:proofErr w:type="gramStart"/>
       <w:r>
         <w:rPr>
           <w:rFonts w:ascii="Courier New" w:hAnsi="Courier New" w:cs="Courier New" w:hint="eastAsia"/>
@@ -2398,74 +2682,108 @@
         </w:rPr>
         <w:t>gauss</w:t>
       </w:r>
-    </w:p>
-    <w:p>
-      <w:pPr>
-        <w:autoSpaceDE w:val="0"/>
-        <w:autoSpaceDN w:val="0"/>
-        <w:adjustRightInd w:val="0"/>
-        <w:jc w:val="left"/>
-        <w:rPr>
-          <w:rFonts w:ascii="Courier New" w:hAnsi="Courier New" w:cs="Courier New"/>
-          <w:kern w:val="0"/>
-          <w:sz w:val="24"/>
-          <w:szCs w:val="24"/>
-        </w:rPr>
-      </w:pPr>
-      <w:r>
-        <w:rPr>
-          <w:rFonts w:ascii="Courier New" w:hAnsi="Courier New" w:cs="Courier New"/>
-          <w:kern w:val="0"/>
-          <w:sz w:val="24"/>
-          <w:szCs w:val="24"/>
-        </w:rPr>
-        <w:t>lambda = 3;</w:t>
-      </w:r>
-    </w:p>
-    <w:p>
-      <w:pPr>
-        <w:autoSpaceDE w:val="0"/>
-        <w:autoSpaceDN w:val="0"/>
-        <w:adjustRightInd w:val="0"/>
-        <w:jc w:val="left"/>
-        <w:rPr>
-          <w:rFonts w:ascii="Courier New" w:hAnsi="Courier New" w:cs="Courier New"/>
-          <w:kern w:val="0"/>
-          <w:sz w:val="24"/>
-          <w:szCs w:val="24"/>
-        </w:rPr>
-      </w:pPr>
-      <w:r>
-        <w:rPr>
-          <w:rFonts w:ascii="Courier New" w:hAnsi="Courier New" w:cs="Courier New"/>
-          <w:kern w:val="0"/>
-          <w:sz w:val="24"/>
-          <w:szCs w:val="24"/>
-        </w:rPr>
-        <w:t>mu = 1;</w:t>
-      </w:r>
-    </w:p>
-    <w:p>
-      <w:pPr>
-        <w:autoSpaceDE w:val="0"/>
-        <w:autoSpaceDN w:val="0"/>
-        <w:adjustRightInd w:val="0"/>
-        <w:jc w:val="left"/>
-        <w:rPr>
-          <w:rFonts w:ascii="Courier New" w:hAnsi="Courier New" w:cs="Courier New" w:hint="eastAsia"/>
-          <w:kern w:val="0"/>
-          <w:sz w:val="24"/>
-          <w:szCs w:val="24"/>
-        </w:rPr>
-      </w:pPr>
-      <w:r>
-        <w:rPr>
-          <w:rFonts w:ascii="Courier New" w:hAnsi="Courier New" w:cs="Courier New" w:hint="eastAsia"/>
-          <w:kern w:val="0"/>
-          <w:sz w:val="24"/>
-          <w:szCs w:val="24"/>
-        </w:rPr>
-        <w:t>opt_train = 1; %%%IG</w:t>
+      <w:proofErr w:type="gramEnd"/>
+    </w:p>
+    <w:p>
+      <w:pPr>
+        <w:autoSpaceDE w:val="0"/>
+        <w:autoSpaceDN w:val="0"/>
+        <w:adjustRightInd w:val="0"/>
+        <w:jc w:val="left"/>
+        <w:rPr>
+          <w:rFonts w:ascii="Courier New" w:hAnsi="Courier New" w:cs="Courier New"/>
+          <w:kern w:val="0"/>
+          <w:sz w:val="24"/>
+          <w:szCs w:val="24"/>
+        </w:rPr>
+      </w:pPr>
+      <w:proofErr w:type="gramStart"/>
+      <w:r>
+        <w:rPr>
+          <w:rFonts w:ascii="Courier New" w:hAnsi="Courier New" w:cs="Courier New"/>
+          <w:kern w:val="0"/>
+          <w:sz w:val="24"/>
+          <w:szCs w:val="24"/>
+        </w:rPr>
+        <w:t>lambda</w:t>
+      </w:r>
+      <w:proofErr w:type="gramEnd"/>
+      <w:r>
+        <w:rPr>
+          <w:rFonts w:ascii="Courier New" w:hAnsi="Courier New" w:cs="Courier New"/>
+          <w:kern w:val="0"/>
+          <w:sz w:val="24"/>
+          <w:szCs w:val="24"/>
+        </w:rPr>
+        <w:t xml:space="preserve"> = 3;</w:t>
+      </w:r>
+    </w:p>
+    <w:p>
+      <w:pPr>
+        <w:autoSpaceDE w:val="0"/>
+        <w:autoSpaceDN w:val="0"/>
+        <w:adjustRightInd w:val="0"/>
+        <w:jc w:val="left"/>
+        <w:rPr>
+          <w:rFonts w:ascii="Courier New" w:hAnsi="Courier New" w:cs="Courier New"/>
+          <w:kern w:val="0"/>
+          <w:sz w:val="24"/>
+          <w:szCs w:val="24"/>
+        </w:rPr>
+      </w:pPr>
+      <w:proofErr w:type="gramStart"/>
+      <w:r>
+        <w:rPr>
+          <w:rFonts w:ascii="Courier New" w:hAnsi="Courier New" w:cs="Courier New"/>
+          <w:kern w:val="0"/>
+          <w:sz w:val="24"/>
+          <w:szCs w:val="24"/>
+        </w:rPr>
+        <w:t>mu</w:t>
+      </w:r>
+      <w:proofErr w:type="gramEnd"/>
+      <w:r>
+        <w:rPr>
+          <w:rFonts w:ascii="Courier New" w:hAnsi="Courier New" w:cs="Courier New"/>
+          <w:kern w:val="0"/>
+          <w:sz w:val="24"/>
+          <w:szCs w:val="24"/>
+        </w:rPr>
+        <w:t xml:space="preserve"> = 1;</w:t>
+      </w:r>
+    </w:p>
+    <w:p>
+      <w:pPr>
+        <w:autoSpaceDE w:val="0"/>
+        <w:autoSpaceDN w:val="0"/>
+        <w:adjustRightInd w:val="0"/>
+        <w:jc w:val="left"/>
+        <w:rPr>
+          <w:rFonts w:ascii="Courier New" w:hAnsi="Courier New" w:cs="Courier New" w:hint="eastAsia"/>
+          <w:kern w:val="0"/>
+          <w:sz w:val="24"/>
+          <w:szCs w:val="24"/>
+        </w:rPr>
+      </w:pPr>
+      <w:proofErr w:type="spellStart"/>
+      <w:r>
+        <w:rPr>
+          <w:rFonts w:ascii="Courier New" w:hAnsi="Courier New" w:cs="Courier New" w:hint="eastAsia"/>
+          <w:kern w:val="0"/>
+          <w:sz w:val="24"/>
+          <w:szCs w:val="24"/>
+        </w:rPr>
+        <w:t>opt_train</w:t>
+      </w:r>
+      <w:proofErr w:type="spellEnd"/>
+      <w:r>
+        <w:rPr>
+          <w:rFonts w:ascii="Courier New" w:hAnsi="Courier New" w:cs="Courier New" w:hint="eastAsia"/>
+          <w:kern w:val="0"/>
+          <w:sz w:val="24"/>
+          <w:szCs w:val="24"/>
+        </w:rPr>
+        <w:t xml:space="preserve"> = 1; %%%IG</w:t>
       </w:r>
       <w:r>
         <w:rPr>
@@ -2526,37 +2844,59 @@
           <w:szCs w:val="24"/>
         </w:rPr>
       </w:pPr>
-      <w:r>
-        <w:rPr>
-          <w:rFonts w:ascii="Courier New" w:hAnsi="Courier New" w:cs="Courier New"/>
-          <w:kern w:val="0"/>
-          <w:sz w:val="24"/>
-          <w:szCs w:val="24"/>
-        </w:rPr>
-        <w:t>sigma_t = 0.1;</w:t>
-      </w:r>
-    </w:p>
-    <w:p>
-      <w:pPr>
-        <w:autoSpaceDE w:val="0"/>
-        <w:autoSpaceDN w:val="0"/>
-        <w:adjustRightInd w:val="0"/>
-        <w:jc w:val="left"/>
-        <w:rPr>
-          <w:rFonts w:ascii="Courier New" w:hAnsi="Courier New" w:cs="Courier New" w:hint="eastAsia"/>
-          <w:kern w:val="0"/>
-          <w:sz w:val="24"/>
-          <w:szCs w:val="24"/>
-        </w:rPr>
-      </w:pPr>
-      <w:r>
-        <w:rPr>
-          <w:rFonts w:ascii="Courier New" w:hAnsi="Courier New" w:cs="Courier New" w:hint="eastAsia"/>
-          <w:kern w:val="0"/>
-          <w:sz w:val="24"/>
-          <w:szCs w:val="24"/>
-        </w:rPr>
-        <w:t>rou = 0.95;  %%</w:t>
+      <w:proofErr w:type="spellStart"/>
+      <w:r>
+        <w:rPr>
+          <w:rFonts w:ascii="Courier New" w:hAnsi="Courier New" w:cs="Courier New"/>
+          <w:kern w:val="0"/>
+          <w:sz w:val="24"/>
+          <w:szCs w:val="24"/>
+        </w:rPr>
+        <w:t>sigma_t</w:t>
+      </w:r>
+      <w:proofErr w:type="spellEnd"/>
+      <w:r>
+        <w:rPr>
+          <w:rFonts w:ascii="Courier New" w:hAnsi="Courier New" w:cs="Courier New"/>
+          <w:kern w:val="0"/>
+          <w:sz w:val="24"/>
+          <w:szCs w:val="24"/>
+        </w:rPr>
+        <w:t xml:space="preserve"> = 0.1;</w:t>
+      </w:r>
+    </w:p>
+    <w:p>
+      <w:pPr>
+        <w:autoSpaceDE w:val="0"/>
+        <w:autoSpaceDN w:val="0"/>
+        <w:adjustRightInd w:val="0"/>
+        <w:jc w:val="left"/>
+        <w:rPr>
+          <w:rFonts w:ascii="Courier New" w:hAnsi="Courier New" w:cs="Courier New" w:hint="eastAsia"/>
+          <w:kern w:val="0"/>
+          <w:sz w:val="24"/>
+          <w:szCs w:val="24"/>
+        </w:rPr>
+      </w:pPr>
+      <w:proofErr w:type="spellStart"/>
+      <w:r>
+        <w:rPr>
+          <w:rFonts w:ascii="Courier New" w:hAnsi="Courier New" w:cs="Courier New" w:hint="eastAsia"/>
+          <w:kern w:val="0"/>
+          <w:sz w:val="24"/>
+          <w:szCs w:val="24"/>
+        </w:rPr>
+        <w:t>rou</w:t>
+      </w:r>
+      <w:proofErr w:type="spellEnd"/>
+      <w:r>
+        <w:rPr>
+          <w:rFonts w:ascii="Courier New" w:hAnsi="Courier New" w:cs="Courier New" w:hint="eastAsia"/>
+          <w:kern w:val="0"/>
+          <w:sz w:val="24"/>
+          <w:szCs w:val="24"/>
+        </w:rPr>
+        <w:t xml:space="preserve"> = 0.95;  %%</w:t>
       </w:r>
       <w:r>
         <w:rPr>
@@ -2913,14 +3253,25 @@
           <w:szCs w:val="24"/>
         </w:rPr>
       </w:pPr>
-      <w:r>
-        <w:rPr>
-          <w:rFonts w:ascii="Courier New" w:hAnsi="Courier New" w:cs="Courier New" w:hint="eastAsia"/>
-          <w:kern w:val="0"/>
-          <w:sz w:val="24"/>
-          <w:szCs w:val="24"/>
-        </w:rPr>
-        <w:t>str_train = '</w:t>
+      <w:proofErr w:type="spellStart"/>
+      <w:r>
+        <w:rPr>
+          <w:rFonts w:ascii="Courier New" w:hAnsi="Courier New" w:cs="Courier New" w:hint="eastAsia"/>
+          <w:kern w:val="0"/>
+          <w:sz w:val="24"/>
+          <w:szCs w:val="24"/>
+        </w:rPr>
+        <w:t>str_train</w:t>
+      </w:r>
+      <w:proofErr w:type="spellEnd"/>
+      <w:r>
+        <w:rPr>
+          <w:rFonts w:ascii="Courier New" w:hAnsi="Courier New" w:cs="Courier New" w:hint="eastAsia"/>
+          <w:kern w:val="0"/>
+          <w:sz w:val="24"/>
+          <w:szCs w:val="24"/>
+        </w:rPr>
+        <w:t xml:space="preserve"> = '</w:t>
       </w:r>
       <w:r>
         <w:rPr>
@@ -3021,6 +3372,7 @@
         </w:rPr>
         <w:t>：</w:t>
       </w:r>
+      <w:proofErr w:type="gramStart"/>
       <w:r>
         <w:rPr>
           <w:rFonts w:ascii="Courier New" w:hAnsi="Courier New" w:cs="Courier New" w:hint="eastAsia"/>
@@ -3030,74 +3382,108 @@
         </w:rPr>
         <w:t>gauss</w:t>
       </w:r>
-    </w:p>
-    <w:p>
-      <w:pPr>
-        <w:autoSpaceDE w:val="0"/>
-        <w:autoSpaceDN w:val="0"/>
-        <w:adjustRightInd w:val="0"/>
-        <w:jc w:val="left"/>
-        <w:rPr>
-          <w:rFonts w:ascii="Courier New" w:hAnsi="Courier New" w:cs="Courier New"/>
-          <w:kern w:val="0"/>
-          <w:sz w:val="24"/>
-          <w:szCs w:val="24"/>
-        </w:rPr>
-      </w:pPr>
-      <w:r>
-        <w:rPr>
-          <w:rFonts w:ascii="Courier New" w:hAnsi="Courier New" w:cs="Courier New"/>
-          <w:kern w:val="0"/>
-          <w:sz w:val="24"/>
-          <w:szCs w:val="24"/>
-        </w:rPr>
-        <w:t>lambda = 3;</w:t>
-      </w:r>
-    </w:p>
-    <w:p>
-      <w:pPr>
-        <w:autoSpaceDE w:val="0"/>
-        <w:autoSpaceDN w:val="0"/>
-        <w:adjustRightInd w:val="0"/>
-        <w:jc w:val="left"/>
-        <w:rPr>
-          <w:rFonts w:ascii="Courier New" w:hAnsi="Courier New" w:cs="Courier New"/>
-          <w:kern w:val="0"/>
-          <w:sz w:val="24"/>
-          <w:szCs w:val="24"/>
-        </w:rPr>
-      </w:pPr>
-      <w:r>
-        <w:rPr>
-          <w:rFonts w:ascii="Courier New" w:hAnsi="Courier New" w:cs="Courier New"/>
-          <w:kern w:val="0"/>
-          <w:sz w:val="24"/>
-          <w:szCs w:val="24"/>
-        </w:rPr>
-        <w:t>mu = 1;</w:t>
-      </w:r>
-    </w:p>
-    <w:p>
-      <w:pPr>
-        <w:autoSpaceDE w:val="0"/>
-        <w:autoSpaceDN w:val="0"/>
-        <w:adjustRightInd w:val="0"/>
-        <w:jc w:val="left"/>
-        <w:rPr>
-          <w:rFonts w:ascii="Courier New" w:hAnsi="Courier New" w:cs="Courier New" w:hint="eastAsia"/>
-          <w:kern w:val="0"/>
-          <w:sz w:val="24"/>
-          <w:szCs w:val="24"/>
-        </w:rPr>
-      </w:pPr>
-      <w:r>
-        <w:rPr>
-          <w:rFonts w:ascii="Courier New" w:hAnsi="Courier New" w:cs="Courier New" w:hint="eastAsia"/>
-          <w:kern w:val="0"/>
-          <w:sz w:val="24"/>
-          <w:szCs w:val="24"/>
-        </w:rPr>
-        <w:t>opt_train = 1; %%%IG</w:t>
+      <w:proofErr w:type="gramEnd"/>
+    </w:p>
+    <w:p>
+      <w:pPr>
+        <w:autoSpaceDE w:val="0"/>
+        <w:autoSpaceDN w:val="0"/>
+        <w:adjustRightInd w:val="0"/>
+        <w:jc w:val="left"/>
+        <w:rPr>
+          <w:rFonts w:ascii="Courier New" w:hAnsi="Courier New" w:cs="Courier New"/>
+          <w:kern w:val="0"/>
+          <w:sz w:val="24"/>
+          <w:szCs w:val="24"/>
+        </w:rPr>
+      </w:pPr>
+      <w:proofErr w:type="gramStart"/>
+      <w:r>
+        <w:rPr>
+          <w:rFonts w:ascii="Courier New" w:hAnsi="Courier New" w:cs="Courier New"/>
+          <w:kern w:val="0"/>
+          <w:sz w:val="24"/>
+          <w:szCs w:val="24"/>
+        </w:rPr>
+        <w:t>lambda</w:t>
+      </w:r>
+      <w:proofErr w:type="gramEnd"/>
+      <w:r>
+        <w:rPr>
+          <w:rFonts w:ascii="Courier New" w:hAnsi="Courier New" w:cs="Courier New"/>
+          <w:kern w:val="0"/>
+          <w:sz w:val="24"/>
+          <w:szCs w:val="24"/>
+        </w:rPr>
+        <w:t xml:space="preserve"> = 3;</w:t>
+      </w:r>
+    </w:p>
+    <w:p>
+      <w:pPr>
+        <w:autoSpaceDE w:val="0"/>
+        <w:autoSpaceDN w:val="0"/>
+        <w:adjustRightInd w:val="0"/>
+        <w:jc w:val="left"/>
+        <w:rPr>
+          <w:rFonts w:ascii="Courier New" w:hAnsi="Courier New" w:cs="Courier New"/>
+          <w:kern w:val="0"/>
+          <w:sz w:val="24"/>
+          <w:szCs w:val="24"/>
+        </w:rPr>
+      </w:pPr>
+      <w:proofErr w:type="gramStart"/>
+      <w:r>
+        <w:rPr>
+          <w:rFonts w:ascii="Courier New" w:hAnsi="Courier New" w:cs="Courier New"/>
+          <w:kern w:val="0"/>
+          <w:sz w:val="24"/>
+          <w:szCs w:val="24"/>
+        </w:rPr>
+        <w:t>mu</w:t>
+      </w:r>
+      <w:proofErr w:type="gramEnd"/>
+      <w:r>
+        <w:rPr>
+          <w:rFonts w:ascii="Courier New" w:hAnsi="Courier New" w:cs="Courier New"/>
+          <w:kern w:val="0"/>
+          <w:sz w:val="24"/>
+          <w:szCs w:val="24"/>
+        </w:rPr>
+        <w:t xml:space="preserve"> = 1;</w:t>
+      </w:r>
+    </w:p>
+    <w:p>
+      <w:pPr>
+        <w:autoSpaceDE w:val="0"/>
+        <w:autoSpaceDN w:val="0"/>
+        <w:adjustRightInd w:val="0"/>
+        <w:jc w:val="left"/>
+        <w:rPr>
+          <w:rFonts w:ascii="Courier New" w:hAnsi="Courier New" w:cs="Courier New" w:hint="eastAsia"/>
+          <w:kern w:val="0"/>
+          <w:sz w:val="24"/>
+          <w:szCs w:val="24"/>
+        </w:rPr>
+      </w:pPr>
+      <w:proofErr w:type="spellStart"/>
+      <w:r>
+        <w:rPr>
+          <w:rFonts w:ascii="Courier New" w:hAnsi="Courier New" w:cs="Courier New" w:hint="eastAsia"/>
+          <w:kern w:val="0"/>
+          <w:sz w:val="24"/>
+          <w:szCs w:val="24"/>
+        </w:rPr>
+        <w:t>opt_train</w:t>
+      </w:r>
+      <w:proofErr w:type="spellEnd"/>
+      <w:r>
+        <w:rPr>
+          <w:rFonts w:ascii="Courier New" w:hAnsi="Courier New" w:cs="Courier New" w:hint="eastAsia"/>
+          <w:kern w:val="0"/>
+          <w:sz w:val="24"/>
+          <w:szCs w:val="24"/>
+        </w:rPr>
+        <w:t xml:space="preserve"> = 1; %%%IG</w:t>
       </w:r>
       <w:r>
         <w:rPr>
@@ -3158,37 +3544,59 @@
           <w:szCs w:val="24"/>
         </w:rPr>
       </w:pPr>
-      <w:r>
-        <w:rPr>
-          <w:rFonts w:ascii="Courier New" w:hAnsi="Courier New" w:cs="Courier New"/>
-          <w:kern w:val="0"/>
-          <w:sz w:val="24"/>
-          <w:szCs w:val="24"/>
-        </w:rPr>
-        <w:t>sigma_t = 0.1;</w:t>
-      </w:r>
-    </w:p>
-    <w:p>
-      <w:pPr>
-        <w:autoSpaceDE w:val="0"/>
-        <w:autoSpaceDN w:val="0"/>
-        <w:adjustRightInd w:val="0"/>
-        <w:jc w:val="left"/>
-        <w:rPr>
-          <w:rFonts w:ascii="Courier New" w:hAnsi="Courier New" w:cs="Courier New" w:hint="eastAsia"/>
-          <w:kern w:val="0"/>
-          <w:sz w:val="24"/>
-          <w:szCs w:val="24"/>
-        </w:rPr>
-      </w:pPr>
-      <w:r>
-        <w:rPr>
-          <w:rFonts w:ascii="Courier New" w:hAnsi="Courier New" w:cs="Courier New" w:hint="eastAsia"/>
-          <w:kern w:val="0"/>
-          <w:sz w:val="24"/>
-          <w:szCs w:val="24"/>
-        </w:rPr>
-        <w:t>rou = 0.95;  %%</w:t>
+      <w:proofErr w:type="spellStart"/>
+      <w:r>
+        <w:rPr>
+          <w:rFonts w:ascii="Courier New" w:hAnsi="Courier New" w:cs="Courier New"/>
+          <w:kern w:val="0"/>
+          <w:sz w:val="24"/>
+          <w:szCs w:val="24"/>
+        </w:rPr>
+        <w:t>sigma_t</w:t>
+      </w:r>
+      <w:proofErr w:type="spellEnd"/>
+      <w:r>
+        <w:rPr>
+          <w:rFonts w:ascii="Courier New" w:hAnsi="Courier New" w:cs="Courier New"/>
+          <w:kern w:val="0"/>
+          <w:sz w:val="24"/>
+          <w:szCs w:val="24"/>
+        </w:rPr>
+        <w:t xml:space="preserve"> = 0.1;</w:t>
+      </w:r>
+    </w:p>
+    <w:p>
+      <w:pPr>
+        <w:autoSpaceDE w:val="0"/>
+        <w:autoSpaceDN w:val="0"/>
+        <w:adjustRightInd w:val="0"/>
+        <w:jc w:val="left"/>
+        <w:rPr>
+          <w:rFonts w:ascii="Courier New" w:hAnsi="Courier New" w:cs="Courier New" w:hint="eastAsia"/>
+          <w:kern w:val="0"/>
+          <w:sz w:val="24"/>
+          <w:szCs w:val="24"/>
+        </w:rPr>
+      </w:pPr>
+      <w:proofErr w:type="spellStart"/>
+      <w:r>
+        <w:rPr>
+          <w:rFonts w:ascii="Courier New" w:hAnsi="Courier New" w:cs="Courier New" w:hint="eastAsia"/>
+          <w:kern w:val="0"/>
+          <w:sz w:val="24"/>
+          <w:szCs w:val="24"/>
+        </w:rPr>
+        <w:t>rou</w:t>
+      </w:r>
+      <w:proofErr w:type="spellEnd"/>
+      <w:r>
+        <w:rPr>
+          <w:rFonts w:ascii="Courier New" w:hAnsi="Courier New" w:cs="Courier New" w:hint="eastAsia"/>
+          <w:kern w:val="0"/>
+          <w:sz w:val="24"/>
+          <w:szCs w:val="24"/>
+        </w:rPr>
+        <w:t xml:space="preserve"> = 0.95;  %%</w:t>
       </w:r>
       <w:r>
         <w:rPr>
@@ -3457,14 +3865,25 @@
           <w:szCs w:val="24"/>
         </w:rPr>
       </w:pPr>
-      <w:r>
-        <w:rPr>
-          <w:rFonts w:ascii="Courier New" w:hAnsi="Courier New" w:cs="Courier New" w:hint="eastAsia"/>
-          <w:kern w:val="0"/>
-          <w:sz w:val="24"/>
-          <w:szCs w:val="24"/>
-        </w:rPr>
-        <w:t>str_train = '</w:t>
+      <w:proofErr w:type="spellStart"/>
+      <w:r>
+        <w:rPr>
+          <w:rFonts w:ascii="Courier New" w:hAnsi="Courier New" w:cs="Courier New" w:hint="eastAsia"/>
+          <w:kern w:val="0"/>
+          <w:sz w:val="24"/>
+          <w:szCs w:val="24"/>
+        </w:rPr>
+        <w:t>str_train</w:t>
+      </w:r>
+      <w:proofErr w:type="spellEnd"/>
+      <w:r>
+        <w:rPr>
+          <w:rFonts w:ascii="Courier New" w:hAnsi="Courier New" w:cs="Courier New" w:hint="eastAsia"/>
+          <w:kern w:val="0"/>
+          <w:sz w:val="24"/>
+          <w:szCs w:val="24"/>
+        </w:rPr>
+        <w:t xml:space="preserve"> = '</w:t>
       </w:r>
       <w:r>
         <w:rPr>
@@ -3565,6 +3984,7 @@
         </w:rPr>
         <w:t>：</w:t>
       </w:r>
+      <w:proofErr w:type="gramStart"/>
       <w:r>
         <w:rPr>
           <w:rFonts w:ascii="Courier New" w:hAnsi="Courier New" w:cs="Courier New" w:hint="eastAsia"/>
@@ -3574,74 +3994,108 @@
         </w:rPr>
         <w:t>gauss</w:t>
       </w:r>
-    </w:p>
-    <w:p>
-      <w:pPr>
-        <w:autoSpaceDE w:val="0"/>
-        <w:autoSpaceDN w:val="0"/>
-        <w:adjustRightInd w:val="0"/>
-        <w:jc w:val="left"/>
-        <w:rPr>
-          <w:rFonts w:ascii="Courier New" w:hAnsi="Courier New" w:cs="Courier New"/>
-          <w:kern w:val="0"/>
-          <w:sz w:val="24"/>
-          <w:szCs w:val="24"/>
-        </w:rPr>
-      </w:pPr>
-      <w:r>
-        <w:rPr>
-          <w:rFonts w:ascii="Courier New" w:hAnsi="Courier New" w:cs="Courier New"/>
-          <w:kern w:val="0"/>
-          <w:sz w:val="24"/>
-          <w:szCs w:val="24"/>
-        </w:rPr>
-        <w:t>lambda = 3;</w:t>
-      </w:r>
-    </w:p>
-    <w:p>
-      <w:pPr>
-        <w:autoSpaceDE w:val="0"/>
-        <w:autoSpaceDN w:val="0"/>
-        <w:adjustRightInd w:val="0"/>
-        <w:jc w:val="left"/>
-        <w:rPr>
-          <w:rFonts w:ascii="Courier New" w:hAnsi="Courier New" w:cs="Courier New"/>
-          <w:kern w:val="0"/>
-          <w:sz w:val="24"/>
-          <w:szCs w:val="24"/>
-        </w:rPr>
-      </w:pPr>
-      <w:r>
-        <w:rPr>
-          <w:rFonts w:ascii="Courier New" w:hAnsi="Courier New" w:cs="Courier New"/>
-          <w:kern w:val="0"/>
-          <w:sz w:val="24"/>
-          <w:szCs w:val="24"/>
-        </w:rPr>
-        <w:t>mu = 1;</w:t>
-      </w:r>
-    </w:p>
-    <w:p>
-      <w:pPr>
-        <w:autoSpaceDE w:val="0"/>
-        <w:autoSpaceDN w:val="0"/>
-        <w:adjustRightInd w:val="0"/>
-        <w:jc w:val="left"/>
-        <w:rPr>
-          <w:rFonts w:ascii="Courier New" w:hAnsi="Courier New" w:cs="Courier New" w:hint="eastAsia"/>
-          <w:kern w:val="0"/>
-          <w:sz w:val="24"/>
-          <w:szCs w:val="24"/>
-        </w:rPr>
-      </w:pPr>
-      <w:r>
-        <w:rPr>
-          <w:rFonts w:ascii="Courier New" w:hAnsi="Courier New" w:cs="Courier New" w:hint="eastAsia"/>
-          <w:kern w:val="0"/>
-          <w:sz w:val="24"/>
-          <w:szCs w:val="24"/>
-        </w:rPr>
-        <w:t>opt_train = 1; %%%IG</w:t>
+      <w:proofErr w:type="gramEnd"/>
+    </w:p>
+    <w:p>
+      <w:pPr>
+        <w:autoSpaceDE w:val="0"/>
+        <w:autoSpaceDN w:val="0"/>
+        <w:adjustRightInd w:val="0"/>
+        <w:jc w:val="left"/>
+        <w:rPr>
+          <w:rFonts w:ascii="Courier New" w:hAnsi="Courier New" w:cs="Courier New"/>
+          <w:kern w:val="0"/>
+          <w:sz w:val="24"/>
+          <w:szCs w:val="24"/>
+        </w:rPr>
+      </w:pPr>
+      <w:proofErr w:type="gramStart"/>
+      <w:r>
+        <w:rPr>
+          <w:rFonts w:ascii="Courier New" w:hAnsi="Courier New" w:cs="Courier New"/>
+          <w:kern w:val="0"/>
+          <w:sz w:val="24"/>
+          <w:szCs w:val="24"/>
+        </w:rPr>
+        <w:t>lambda</w:t>
+      </w:r>
+      <w:proofErr w:type="gramEnd"/>
+      <w:r>
+        <w:rPr>
+          <w:rFonts w:ascii="Courier New" w:hAnsi="Courier New" w:cs="Courier New"/>
+          <w:kern w:val="0"/>
+          <w:sz w:val="24"/>
+          <w:szCs w:val="24"/>
+        </w:rPr>
+        <w:t xml:space="preserve"> = 3;</w:t>
+      </w:r>
+    </w:p>
+    <w:p>
+      <w:pPr>
+        <w:autoSpaceDE w:val="0"/>
+        <w:autoSpaceDN w:val="0"/>
+        <w:adjustRightInd w:val="0"/>
+        <w:jc w:val="left"/>
+        <w:rPr>
+          <w:rFonts w:ascii="Courier New" w:hAnsi="Courier New" w:cs="Courier New"/>
+          <w:kern w:val="0"/>
+          <w:sz w:val="24"/>
+          <w:szCs w:val="24"/>
+        </w:rPr>
+      </w:pPr>
+      <w:proofErr w:type="gramStart"/>
+      <w:r>
+        <w:rPr>
+          <w:rFonts w:ascii="Courier New" w:hAnsi="Courier New" w:cs="Courier New"/>
+          <w:kern w:val="0"/>
+          <w:sz w:val="24"/>
+          <w:szCs w:val="24"/>
+        </w:rPr>
+        <w:t>mu</w:t>
+      </w:r>
+      <w:proofErr w:type="gramEnd"/>
+      <w:r>
+        <w:rPr>
+          <w:rFonts w:ascii="Courier New" w:hAnsi="Courier New" w:cs="Courier New"/>
+          <w:kern w:val="0"/>
+          <w:sz w:val="24"/>
+          <w:szCs w:val="24"/>
+        </w:rPr>
+        <w:t xml:space="preserve"> = 1;</w:t>
+      </w:r>
+    </w:p>
+    <w:p>
+      <w:pPr>
+        <w:autoSpaceDE w:val="0"/>
+        <w:autoSpaceDN w:val="0"/>
+        <w:adjustRightInd w:val="0"/>
+        <w:jc w:val="left"/>
+        <w:rPr>
+          <w:rFonts w:ascii="Courier New" w:hAnsi="Courier New" w:cs="Courier New" w:hint="eastAsia"/>
+          <w:kern w:val="0"/>
+          <w:sz w:val="24"/>
+          <w:szCs w:val="24"/>
+        </w:rPr>
+      </w:pPr>
+      <w:proofErr w:type="spellStart"/>
+      <w:r>
+        <w:rPr>
+          <w:rFonts w:ascii="Courier New" w:hAnsi="Courier New" w:cs="Courier New" w:hint="eastAsia"/>
+          <w:kern w:val="0"/>
+          <w:sz w:val="24"/>
+          <w:szCs w:val="24"/>
+        </w:rPr>
+        <w:t>opt_train</w:t>
+      </w:r>
+      <w:proofErr w:type="spellEnd"/>
+      <w:r>
+        <w:rPr>
+          <w:rFonts w:ascii="Courier New" w:hAnsi="Courier New" w:cs="Courier New" w:hint="eastAsia"/>
+          <w:kern w:val="0"/>
+          <w:sz w:val="24"/>
+          <w:szCs w:val="24"/>
+        </w:rPr>
+        <w:t xml:space="preserve"> = 1; %%%IG</w:t>
       </w:r>
       <w:r>
         <w:rPr>
@@ -3702,37 +4156,59 @@
           <w:szCs w:val="24"/>
         </w:rPr>
       </w:pPr>
-      <w:r>
-        <w:rPr>
-          <w:rFonts w:ascii="Courier New" w:hAnsi="Courier New" w:cs="Courier New"/>
-          <w:kern w:val="0"/>
-          <w:sz w:val="24"/>
-          <w:szCs w:val="24"/>
-        </w:rPr>
-        <w:t>sigma_t = 0.1;</w:t>
-      </w:r>
-    </w:p>
-    <w:p>
-      <w:pPr>
-        <w:autoSpaceDE w:val="0"/>
-        <w:autoSpaceDN w:val="0"/>
-        <w:adjustRightInd w:val="0"/>
-        <w:jc w:val="left"/>
-        <w:rPr>
-          <w:rFonts w:ascii="Courier New" w:hAnsi="Courier New" w:cs="Courier New" w:hint="eastAsia"/>
-          <w:kern w:val="0"/>
-          <w:sz w:val="24"/>
-          <w:szCs w:val="24"/>
-        </w:rPr>
-      </w:pPr>
-      <w:r>
-        <w:rPr>
-          <w:rFonts w:ascii="Courier New" w:hAnsi="Courier New" w:cs="Courier New" w:hint="eastAsia"/>
-          <w:kern w:val="0"/>
-          <w:sz w:val="24"/>
-          <w:szCs w:val="24"/>
-        </w:rPr>
-        <w:t>rou = 0.95;  %%</w:t>
+      <w:proofErr w:type="spellStart"/>
+      <w:r>
+        <w:rPr>
+          <w:rFonts w:ascii="Courier New" w:hAnsi="Courier New" w:cs="Courier New"/>
+          <w:kern w:val="0"/>
+          <w:sz w:val="24"/>
+          <w:szCs w:val="24"/>
+        </w:rPr>
+        <w:t>sigma_t</w:t>
+      </w:r>
+      <w:proofErr w:type="spellEnd"/>
+      <w:r>
+        <w:rPr>
+          <w:rFonts w:ascii="Courier New" w:hAnsi="Courier New" w:cs="Courier New"/>
+          <w:kern w:val="0"/>
+          <w:sz w:val="24"/>
+          <w:szCs w:val="24"/>
+        </w:rPr>
+        <w:t xml:space="preserve"> = 0.1;</w:t>
+      </w:r>
+    </w:p>
+    <w:p>
+      <w:pPr>
+        <w:autoSpaceDE w:val="0"/>
+        <w:autoSpaceDN w:val="0"/>
+        <w:adjustRightInd w:val="0"/>
+        <w:jc w:val="left"/>
+        <w:rPr>
+          <w:rFonts w:ascii="Courier New" w:hAnsi="Courier New" w:cs="Courier New" w:hint="eastAsia"/>
+          <w:kern w:val="0"/>
+          <w:sz w:val="24"/>
+          <w:szCs w:val="24"/>
+        </w:rPr>
+      </w:pPr>
+      <w:proofErr w:type="spellStart"/>
+      <w:r>
+        <w:rPr>
+          <w:rFonts w:ascii="Courier New" w:hAnsi="Courier New" w:cs="Courier New" w:hint="eastAsia"/>
+          <w:kern w:val="0"/>
+          <w:sz w:val="24"/>
+          <w:szCs w:val="24"/>
+        </w:rPr>
+        <w:t>rou</w:t>
+      </w:r>
+      <w:proofErr w:type="spellEnd"/>
+      <w:r>
+        <w:rPr>
+          <w:rFonts w:ascii="Courier New" w:hAnsi="Courier New" w:cs="Courier New" w:hint="eastAsia"/>
+          <w:kern w:val="0"/>
+          <w:sz w:val="24"/>
+          <w:szCs w:val="24"/>
+        </w:rPr>
+        <w:t xml:space="preserve"> = 0.95;  %%</w:t>
       </w:r>
       <w:r>
         <w:rPr>
@@ -4010,14 +4486,25 @@
           <w:szCs w:val="24"/>
         </w:rPr>
       </w:pPr>
-      <w:r>
-        <w:rPr>
-          <w:rFonts w:ascii="Courier New" w:hAnsi="Courier New" w:cs="Courier New" w:hint="eastAsia"/>
-          <w:kern w:val="0"/>
-          <w:sz w:val="24"/>
-          <w:szCs w:val="24"/>
-        </w:rPr>
-        <w:t>str_train = '</w:t>
+      <w:proofErr w:type="spellStart"/>
+      <w:r>
+        <w:rPr>
+          <w:rFonts w:ascii="Courier New" w:hAnsi="Courier New" w:cs="Courier New" w:hint="eastAsia"/>
+          <w:kern w:val="0"/>
+          <w:sz w:val="24"/>
+          <w:szCs w:val="24"/>
+        </w:rPr>
+        <w:t>str_train</w:t>
+      </w:r>
+      <w:proofErr w:type="spellEnd"/>
+      <w:r>
+        <w:rPr>
+          <w:rFonts w:ascii="Courier New" w:hAnsi="Courier New" w:cs="Courier New" w:hint="eastAsia"/>
+          <w:kern w:val="0"/>
+          <w:sz w:val="24"/>
+          <w:szCs w:val="24"/>
+        </w:rPr>
+        <w:t xml:space="preserve"> = '</w:t>
       </w:r>
       <w:r>
         <w:rPr>
@@ -4118,6 +4605,7 @@
         </w:rPr>
         <w:t>：</w:t>
       </w:r>
+      <w:proofErr w:type="gramStart"/>
       <w:r>
         <w:rPr>
           <w:rFonts w:ascii="Courier New" w:hAnsi="Courier New" w:cs="Courier New" w:hint="eastAsia"/>
@@ -4127,74 +4615,108 @@
         </w:rPr>
         <w:t>gauss</w:t>
       </w:r>
-    </w:p>
-    <w:p>
-      <w:pPr>
-        <w:autoSpaceDE w:val="0"/>
-        <w:autoSpaceDN w:val="0"/>
-        <w:adjustRightInd w:val="0"/>
-        <w:jc w:val="left"/>
-        <w:rPr>
-          <w:rFonts w:ascii="Courier New" w:hAnsi="Courier New" w:cs="Courier New"/>
-          <w:kern w:val="0"/>
-          <w:sz w:val="24"/>
-          <w:szCs w:val="24"/>
-        </w:rPr>
-      </w:pPr>
-      <w:r>
-        <w:rPr>
-          <w:rFonts w:ascii="Courier New" w:hAnsi="Courier New" w:cs="Courier New"/>
-          <w:kern w:val="0"/>
-          <w:sz w:val="24"/>
-          <w:szCs w:val="24"/>
-        </w:rPr>
-        <w:t>lambda = 3;</w:t>
-      </w:r>
-    </w:p>
-    <w:p>
-      <w:pPr>
-        <w:autoSpaceDE w:val="0"/>
-        <w:autoSpaceDN w:val="0"/>
-        <w:adjustRightInd w:val="0"/>
-        <w:jc w:val="left"/>
-        <w:rPr>
-          <w:rFonts w:ascii="Courier New" w:hAnsi="Courier New" w:cs="Courier New"/>
-          <w:kern w:val="0"/>
-          <w:sz w:val="24"/>
-          <w:szCs w:val="24"/>
-        </w:rPr>
-      </w:pPr>
-      <w:r>
-        <w:rPr>
-          <w:rFonts w:ascii="Courier New" w:hAnsi="Courier New" w:cs="Courier New"/>
-          <w:kern w:val="0"/>
-          <w:sz w:val="24"/>
-          <w:szCs w:val="24"/>
-        </w:rPr>
-        <w:t>mu = 1;</w:t>
-      </w:r>
-    </w:p>
-    <w:p>
-      <w:pPr>
-        <w:autoSpaceDE w:val="0"/>
-        <w:autoSpaceDN w:val="0"/>
-        <w:adjustRightInd w:val="0"/>
-        <w:jc w:val="left"/>
-        <w:rPr>
-          <w:rFonts w:ascii="Courier New" w:hAnsi="Courier New" w:cs="Courier New" w:hint="eastAsia"/>
-          <w:kern w:val="0"/>
-          <w:sz w:val="24"/>
-          <w:szCs w:val="24"/>
-        </w:rPr>
-      </w:pPr>
-      <w:r>
-        <w:rPr>
-          <w:rFonts w:ascii="Courier New" w:hAnsi="Courier New" w:cs="Courier New" w:hint="eastAsia"/>
-          <w:kern w:val="0"/>
-          <w:sz w:val="24"/>
-          <w:szCs w:val="24"/>
-        </w:rPr>
-        <w:t>opt_train = 1; %%%IG</w:t>
+      <w:proofErr w:type="gramEnd"/>
+    </w:p>
+    <w:p>
+      <w:pPr>
+        <w:autoSpaceDE w:val="0"/>
+        <w:autoSpaceDN w:val="0"/>
+        <w:adjustRightInd w:val="0"/>
+        <w:jc w:val="left"/>
+        <w:rPr>
+          <w:rFonts w:ascii="Courier New" w:hAnsi="Courier New" w:cs="Courier New"/>
+          <w:kern w:val="0"/>
+          <w:sz w:val="24"/>
+          <w:szCs w:val="24"/>
+        </w:rPr>
+      </w:pPr>
+      <w:proofErr w:type="gramStart"/>
+      <w:r>
+        <w:rPr>
+          <w:rFonts w:ascii="Courier New" w:hAnsi="Courier New" w:cs="Courier New"/>
+          <w:kern w:val="0"/>
+          <w:sz w:val="24"/>
+          <w:szCs w:val="24"/>
+        </w:rPr>
+        <w:t>lambda</w:t>
+      </w:r>
+      <w:proofErr w:type="gramEnd"/>
+      <w:r>
+        <w:rPr>
+          <w:rFonts w:ascii="Courier New" w:hAnsi="Courier New" w:cs="Courier New"/>
+          <w:kern w:val="0"/>
+          <w:sz w:val="24"/>
+          <w:szCs w:val="24"/>
+        </w:rPr>
+        <w:t xml:space="preserve"> = 3;</w:t>
+      </w:r>
+    </w:p>
+    <w:p>
+      <w:pPr>
+        <w:autoSpaceDE w:val="0"/>
+        <w:autoSpaceDN w:val="0"/>
+        <w:adjustRightInd w:val="0"/>
+        <w:jc w:val="left"/>
+        <w:rPr>
+          <w:rFonts w:ascii="Courier New" w:hAnsi="Courier New" w:cs="Courier New"/>
+          <w:kern w:val="0"/>
+          <w:sz w:val="24"/>
+          <w:szCs w:val="24"/>
+        </w:rPr>
+      </w:pPr>
+      <w:proofErr w:type="gramStart"/>
+      <w:r>
+        <w:rPr>
+          <w:rFonts w:ascii="Courier New" w:hAnsi="Courier New" w:cs="Courier New"/>
+          <w:kern w:val="0"/>
+          <w:sz w:val="24"/>
+          <w:szCs w:val="24"/>
+        </w:rPr>
+        <w:t>mu</w:t>
+      </w:r>
+      <w:proofErr w:type="gramEnd"/>
+      <w:r>
+        <w:rPr>
+          <w:rFonts w:ascii="Courier New" w:hAnsi="Courier New" w:cs="Courier New"/>
+          <w:kern w:val="0"/>
+          <w:sz w:val="24"/>
+          <w:szCs w:val="24"/>
+        </w:rPr>
+        <w:t xml:space="preserve"> = 1;</w:t>
+      </w:r>
+    </w:p>
+    <w:p>
+      <w:pPr>
+        <w:autoSpaceDE w:val="0"/>
+        <w:autoSpaceDN w:val="0"/>
+        <w:adjustRightInd w:val="0"/>
+        <w:jc w:val="left"/>
+        <w:rPr>
+          <w:rFonts w:ascii="Courier New" w:hAnsi="Courier New" w:cs="Courier New" w:hint="eastAsia"/>
+          <w:kern w:val="0"/>
+          <w:sz w:val="24"/>
+          <w:szCs w:val="24"/>
+        </w:rPr>
+      </w:pPr>
+      <w:proofErr w:type="spellStart"/>
+      <w:r>
+        <w:rPr>
+          <w:rFonts w:ascii="Courier New" w:hAnsi="Courier New" w:cs="Courier New" w:hint="eastAsia"/>
+          <w:kern w:val="0"/>
+          <w:sz w:val="24"/>
+          <w:szCs w:val="24"/>
+        </w:rPr>
+        <w:t>opt_train</w:t>
+      </w:r>
+      <w:proofErr w:type="spellEnd"/>
+      <w:r>
+        <w:rPr>
+          <w:rFonts w:ascii="Courier New" w:hAnsi="Courier New" w:cs="Courier New" w:hint="eastAsia"/>
+          <w:kern w:val="0"/>
+          <w:sz w:val="24"/>
+          <w:szCs w:val="24"/>
+        </w:rPr>
+        <w:t xml:space="preserve"> = 1; %%%IG</w:t>
       </w:r>
       <w:r>
         <w:rPr>
@@ -4255,37 +4777,59 @@
           <w:szCs w:val="24"/>
         </w:rPr>
       </w:pPr>
-      <w:r>
-        <w:rPr>
-          <w:rFonts w:ascii="Courier New" w:hAnsi="Courier New" w:cs="Courier New"/>
-          <w:kern w:val="0"/>
-          <w:sz w:val="24"/>
-          <w:szCs w:val="24"/>
-        </w:rPr>
-        <w:t>sigma_t = 0.1;</w:t>
-      </w:r>
-    </w:p>
-    <w:p>
-      <w:pPr>
-        <w:autoSpaceDE w:val="0"/>
-        <w:autoSpaceDN w:val="0"/>
-        <w:adjustRightInd w:val="0"/>
-        <w:jc w:val="left"/>
-        <w:rPr>
-          <w:rFonts w:ascii="Courier New" w:hAnsi="Courier New" w:cs="Courier New" w:hint="eastAsia"/>
-          <w:kern w:val="0"/>
-          <w:sz w:val="24"/>
-          <w:szCs w:val="24"/>
-        </w:rPr>
-      </w:pPr>
-      <w:r>
-        <w:rPr>
-          <w:rFonts w:ascii="Courier New" w:hAnsi="Courier New" w:cs="Courier New" w:hint="eastAsia"/>
-          <w:kern w:val="0"/>
-          <w:sz w:val="24"/>
-          <w:szCs w:val="24"/>
-        </w:rPr>
-        <w:t>rou = 0.95;  %%</w:t>
+      <w:proofErr w:type="spellStart"/>
+      <w:r>
+        <w:rPr>
+          <w:rFonts w:ascii="Courier New" w:hAnsi="Courier New" w:cs="Courier New"/>
+          <w:kern w:val="0"/>
+          <w:sz w:val="24"/>
+          <w:szCs w:val="24"/>
+        </w:rPr>
+        <w:t>sigma_t</w:t>
+      </w:r>
+      <w:proofErr w:type="spellEnd"/>
+      <w:r>
+        <w:rPr>
+          <w:rFonts w:ascii="Courier New" w:hAnsi="Courier New" w:cs="Courier New"/>
+          <w:kern w:val="0"/>
+          <w:sz w:val="24"/>
+          <w:szCs w:val="24"/>
+        </w:rPr>
+        <w:t xml:space="preserve"> = 0.1;</w:t>
+      </w:r>
+    </w:p>
+    <w:p>
+      <w:pPr>
+        <w:autoSpaceDE w:val="0"/>
+        <w:autoSpaceDN w:val="0"/>
+        <w:adjustRightInd w:val="0"/>
+        <w:jc w:val="left"/>
+        <w:rPr>
+          <w:rFonts w:ascii="Courier New" w:hAnsi="Courier New" w:cs="Courier New" w:hint="eastAsia"/>
+          <w:kern w:val="0"/>
+          <w:sz w:val="24"/>
+          <w:szCs w:val="24"/>
+        </w:rPr>
+      </w:pPr>
+      <w:proofErr w:type="spellStart"/>
+      <w:r>
+        <w:rPr>
+          <w:rFonts w:ascii="Courier New" w:hAnsi="Courier New" w:cs="Courier New" w:hint="eastAsia"/>
+          <w:kern w:val="0"/>
+          <w:sz w:val="24"/>
+          <w:szCs w:val="24"/>
+        </w:rPr>
+        <w:t>rou</w:t>
+      </w:r>
+      <w:proofErr w:type="spellEnd"/>
+      <w:r>
+        <w:rPr>
+          <w:rFonts w:ascii="Courier New" w:hAnsi="Courier New" w:cs="Courier New" w:hint="eastAsia"/>
+          <w:kern w:val="0"/>
+          <w:sz w:val="24"/>
+          <w:szCs w:val="24"/>
+        </w:rPr>
+        <w:t xml:space="preserve"> = 0.95;  %%</w:t>
       </w:r>
       <w:r>
         <w:rPr>
@@ -4563,14 +5107,25 @@
           <w:szCs w:val="24"/>
         </w:rPr>
       </w:pPr>
-      <w:r>
-        <w:rPr>
-          <w:rFonts w:ascii="Courier New" w:hAnsi="Courier New" w:cs="Courier New" w:hint="eastAsia"/>
-          <w:kern w:val="0"/>
-          <w:sz w:val="24"/>
-          <w:szCs w:val="24"/>
-        </w:rPr>
-        <w:t>str_train = '</w:t>
+      <w:proofErr w:type="spellStart"/>
+      <w:r>
+        <w:rPr>
+          <w:rFonts w:ascii="Courier New" w:hAnsi="Courier New" w:cs="Courier New" w:hint="eastAsia"/>
+          <w:kern w:val="0"/>
+          <w:sz w:val="24"/>
+          <w:szCs w:val="24"/>
+        </w:rPr>
+        <w:t>str_train</w:t>
+      </w:r>
+      <w:proofErr w:type="spellEnd"/>
+      <w:r>
+        <w:rPr>
+          <w:rFonts w:ascii="Courier New" w:hAnsi="Courier New" w:cs="Courier New" w:hint="eastAsia"/>
+          <w:kern w:val="0"/>
+          <w:sz w:val="24"/>
+          <w:szCs w:val="24"/>
+        </w:rPr>
+        <w:t xml:space="preserve"> = '</w:t>
       </w:r>
       <w:r>
         <w:rPr>
@@ -4671,6 +5226,7 @@
         </w:rPr>
         <w:t>：</w:t>
       </w:r>
+      <w:proofErr w:type="gramStart"/>
       <w:r>
         <w:rPr>
           <w:rFonts w:ascii="Courier New" w:hAnsi="Courier New" w:cs="Courier New" w:hint="eastAsia"/>
@@ -4680,74 +5236,108 @@
         </w:rPr>
         <w:t>gauss</w:t>
       </w:r>
-    </w:p>
-    <w:p>
-      <w:pPr>
-        <w:autoSpaceDE w:val="0"/>
-        <w:autoSpaceDN w:val="0"/>
-        <w:adjustRightInd w:val="0"/>
-        <w:jc w:val="left"/>
-        <w:rPr>
-          <w:rFonts w:ascii="Courier New" w:hAnsi="Courier New" w:cs="Courier New"/>
-          <w:kern w:val="0"/>
-          <w:sz w:val="24"/>
-          <w:szCs w:val="24"/>
-        </w:rPr>
-      </w:pPr>
-      <w:r>
-        <w:rPr>
-          <w:rFonts w:ascii="Courier New" w:hAnsi="Courier New" w:cs="Courier New"/>
-          <w:kern w:val="0"/>
-          <w:sz w:val="24"/>
-          <w:szCs w:val="24"/>
-        </w:rPr>
-        <w:t>lambda = 3;</w:t>
-      </w:r>
-    </w:p>
-    <w:p>
-      <w:pPr>
-        <w:autoSpaceDE w:val="0"/>
-        <w:autoSpaceDN w:val="0"/>
-        <w:adjustRightInd w:val="0"/>
-        <w:jc w:val="left"/>
-        <w:rPr>
-          <w:rFonts w:ascii="Courier New" w:hAnsi="Courier New" w:cs="Courier New"/>
-          <w:kern w:val="0"/>
-          <w:sz w:val="24"/>
-          <w:szCs w:val="24"/>
-        </w:rPr>
-      </w:pPr>
-      <w:r>
-        <w:rPr>
-          <w:rFonts w:ascii="Courier New" w:hAnsi="Courier New" w:cs="Courier New"/>
-          <w:kern w:val="0"/>
-          <w:sz w:val="24"/>
-          <w:szCs w:val="24"/>
-        </w:rPr>
-        <w:t>mu = 1;</w:t>
-      </w:r>
-    </w:p>
-    <w:p>
-      <w:pPr>
-        <w:autoSpaceDE w:val="0"/>
-        <w:autoSpaceDN w:val="0"/>
-        <w:adjustRightInd w:val="0"/>
-        <w:jc w:val="left"/>
-        <w:rPr>
-          <w:rFonts w:ascii="Courier New" w:hAnsi="Courier New" w:cs="Courier New" w:hint="eastAsia"/>
-          <w:kern w:val="0"/>
-          <w:sz w:val="24"/>
-          <w:szCs w:val="24"/>
-        </w:rPr>
-      </w:pPr>
-      <w:r>
-        <w:rPr>
-          <w:rFonts w:ascii="Courier New" w:hAnsi="Courier New" w:cs="Courier New" w:hint="eastAsia"/>
-          <w:kern w:val="0"/>
-          <w:sz w:val="24"/>
-          <w:szCs w:val="24"/>
-        </w:rPr>
-        <w:t>opt_train = 1; %%%IG</w:t>
+      <w:proofErr w:type="gramEnd"/>
+    </w:p>
+    <w:p>
+      <w:pPr>
+        <w:autoSpaceDE w:val="0"/>
+        <w:autoSpaceDN w:val="0"/>
+        <w:adjustRightInd w:val="0"/>
+        <w:jc w:val="left"/>
+        <w:rPr>
+          <w:rFonts w:ascii="Courier New" w:hAnsi="Courier New" w:cs="Courier New"/>
+          <w:kern w:val="0"/>
+          <w:sz w:val="24"/>
+          <w:szCs w:val="24"/>
+        </w:rPr>
+      </w:pPr>
+      <w:proofErr w:type="gramStart"/>
+      <w:r>
+        <w:rPr>
+          <w:rFonts w:ascii="Courier New" w:hAnsi="Courier New" w:cs="Courier New"/>
+          <w:kern w:val="0"/>
+          <w:sz w:val="24"/>
+          <w:szCs w:val="24"/>
+        </w:rPr>
+        <w:t>lambda</w:t>
+      </w:r>
+      <w:proofErr w:type="gramEnd"/>
+      <w:r>
+        <w:rPr>
+          <w:rFonts w:ascii="Courier New" w:hAnsi="Courier New" w:cs="Courier New"/>
+          <w:kern w:val="0"/>
+          <w:sz w:val="24"/>
+          <w:szCs w:val="24"/>
+        </w:rPr>
+        <w:t xml:space="preserve"> = 3;</w:t>
+      </w:r>
+    </w:p>
+    <w:p>
+      <w:pPr>
+        <w:autoSpaceDE w:val="0"/>
+        <w:autoSpaceDN w:val="0"/>
+        <w:adjustRightInd w:val="0"/>
+        <w:jc w:val="left"/>
+        <w:rPr>
+          <w:rFonts w:ascii="Courier New" w:hAnsi="Courier New" w:cs="Courier New"/>
+          <w:kern w:val="0"/>
+          <w:sz w:val="24"/>
+          <w:szCs w:val="24"/>
+        </w:rPr>
+      </w:pPr>
+      <w:proofErr w:type="gramStart"/>
+      <w:r>
+        <w:rPr>
+          <w:rFonts w:ascii="Courier New" w:hAnsi="Courier New" w:cs="Courier New"/>
+          <w:kern w:val="0"/>
+          <w:sz w:val="24"/>
+          <w:szCs w:val="24"/>
+        </w:rPr>
+        <w:t>mu</w:t>
+      </w:r>
+      <w:proofErr w:type="gramEnd"/>
+      <w:r>
+        <w:rPr>
+          <w:rFonts w:ascii="Courier New" w:hAnsi="Courier New" w:cs="Courier New"/>
+          <w:kern w:val="0"/>
+          <w:sz w:val="24"/>
+          <w:szCs w:val="24"/>
+        </w:rPr>
+        <w:t xml:space="preserve"> = 1;</w:t>
+      </w:r>
+    </w:p>
+    <w:p>
+      <w:pPr>
+        <w:autoSpaceDE w:val="0"/>
+        <w:autoSpaceDN w:val="0"/>
+        <w:adjustRightInd w:val="0"/>
+        <w:jc w:val="left"/>
+        <w:rPr>
+          <w:rFonts w:ascii="Courier New" w:hAnsi="Courier New" w:cs="Courier New" w:hint="eastAsia"/>
+          <w:kern w:val="0"/>
+          <w:sz w:val="24"/>
+          <w:szCs w:val="24"/>
+        </w:rPr>
+      </w:pPr>
+      <w:proofErr w:type="spellStart"/>
+      <w:r>
+        <w:rPr>
+          <w:rFonts w:ascii="Courier New" w:hAnsi="Courier New" w:cs="Courier New" w:hint="eastAsia"/>
+          <w:kern w:val="0"/>
+          <w:sz w:val="24"/>
+          <w:szCs w:val="24"/>
+        </w:rPr>
+        <w:t>opt_train</w:t>
+      </w:r>
+      <w:proofErr w:type="spellEnd"/>
+      <w:r>
+        <w:rPr>
+          <w:rFonts w:ascii="Courier New" w:hAnsi="Courier New" w:cs="Courier New" w:hint="eastAsia"/>
+          <w:kern w:val="0"/>
+          <w:sz w:val="24"/>
+          <w:szCs w:val="24"/>
+        </w:rPr>
+        <w:t xml:space="preserve"> = 1; %%%IG</w:t>
       </w:r>
       <w:r>
         <w:rPr>
@@ -4808,37 +5398,59 @@
           <w:szCs w:val="24"/>
         </w:rPr>
       </w:pPr>
-      <w:r>
-        <w:rPr>
-          <w:rFonts w:ascii="Courier New" w:hAnsi="Courier New" w:cs="Courier New"/>
-          <w:kern w:val="0"/>
-          <w:sz w:val="24"/>
-          <w:szCs w:val="24"/>
-        </w:rPr>
-        <w:t>sigma_t = 0.1;</w:t>
-      </w:r>
-    </w:p>
-    <w:p>
-      <w:pPr>
-        <w:autoSpaceDE w:val="0"/>
-        <w:autoSpaceDN w:val="0"/>
-        <w:adjustRightInd w:val="0"/>
-        <w:jc w:val="left"/>
-        <w:rPr>
-          <w:rFonts w:ascii="Courier New" w:hAnsi="Courier New" w:cs="Courier New" w:hint="eastAsia"/>
-          <w:kern w:val="0"/>
-          <w:sz w:val="24"/>
-          <w:szCs w:val="24"/>
-        </w:rPr>
-      </w:pPr>
-      <w:r>
-        <w:rPr>
-          <w:rFonts w:ascii="Courier New" w:hAnsi="Courier New" w:cs="Courier New" w:hint="eastAsia"/>
-          <w:kern w:val="0"/>
-          <w:sz w:val="24"/>
-          <w:szCs w:val="24"/>
-        </w:rPr>
-        <w:t>rou = 0.95;  %%</w:t>
+      <w:proofErr w:type="spellStart"/>
+      <w:r>
+        <w:rPr>
+          <w:rFonts w:ascii="Courier New" w:hAnsi="Courier New" w:cs="Courier New"/>
+          <w:kern w:val="0"/>
+          <w:sz w:val="24"/>
+          <w:szCs w:val="24"/>
+        </w:rPr>
+        <w:t>sigma_t</w:t>
+      </w:r>
+      <w:proofErr w:type="spellEnd"/>
+      <w:r>
+        <w:rPr>
+          <w:rFonts w:ascii="Courier New" w:hAnsi="Courier New" w:cs="Courier New"/>
+          <w:kern w:val="0"/>
+          <w:sz w:val="24"/>
+          <w:szCs w:val="24"/>
+        </w:rPr>
+        <w:t xml:space="preserve"> = 0.1;</w:t>
+      </w:r>
+    </w:p>
+    <w:p>
+      <w:pPr>
+        <w:autoSpaceDE w:val="0"/>
+        <w:autoSpaceDN w:val="0"/>
+        <w:adjustRightInd w:val="0"/>
+        <w:jc w:val="left"/>
+        <w:rPr>
+          <w:rFonts w:ascii="Courier New" w:hAnsi="Courier New" w:cs="Courier New" w:hint="eastAsia"/>
+          <w:kern w:val="0"/>
+          <w:sz w:val="24"/>
+          <w:szCs w:val="24"/>
+        </w:rPr>
+      </w:pPr>
+      <w:proofErr w:type="spellStart"/>
+      <w:r>
+        <w:rPr>
+          <w:rFonts w:ascii="Courier New" w:hAnsi="Courier New" w:cs="Courier New" w:hint="eastAsia"/>
+          <w:kern w:val="0"/>
+          <w:sz w:val="24"/>
+          <w:szCs w:val="24"/>
+        </w:rPr>
+        <w:t>rou</w:t>
+      </w:r>
+      <w:proofErr w:type="spellEnd"/>
+      <w:r>
+        <w:rPr>
+          <w:rFonts w:ascii="Courier New" w:hAnsi="Courier New" w:cs="Courier New" w:hint="eastAsia"/>
+          <w:kern w:val="0"/>
+          <w:sz w:val="24"/>
+          <w:szCs w:val="24"/>
+        </w:rPr>
+        <w:t xml:space="preserve"> = 0.95;  %%</w:t>
       </w:r>
       <w:r>
         <w:rPr>
@@ -4971,421 +5583,890 @@
         </w:rPr>
         <w:t>N</w:t>
       </w:r>
+      <w:r>
+        <w:rPr>
+          <w:rFonts w:ascii="Courier New" w:hAnsi="Courier New" w:cs="Courier New" w:hint="eastAsia"/>
+          <w:kern w:val="0"/>
+          <w:sz w:val="24"/>
+          <w:szCs w:val="24"/>
+        </w:rPr>
+        <w:t>，</w:t>
+      </w:r>
+      <w:r>
+        <w:rPr>
+          <w:rFonts w:ascii="Courier New" w:hAnsi="Courier New" w:cs="Courier New" w:hint="eastAsia"/>
+          <w:kern w:val="0"/>
+          <w:sz w:val="24"/>
+          <w:szCs w:val="24"/>
+        </w:rPr>
+        <w:t>CC</w:t>
+      </w:r>
+      <w:r>
+        <w:rPr>
+          <w:rFonts w:ascii="Courier New" w:hAnsi="Courier New" w:cs="Courier New" w:hint="eastAsia"/>
+          <w:kern w:val="0"/>
+          <w:sz w:val="24"/>
+          <w:szCs w:val="24"/>
+        </w:rPr>
+        <w:t>用</w:t>
+      </w:r>
+      <w:r>
+        <w:rPr>
+          <w:rFonts w:ascii="Courier New" w:hAnsi="Courier New" w:cs="Courier New" w:hint="eastAsia"/>
+          <w:kern w:val="0"/>
+          <w:sz w:val="24"/>
+          <w:szCs w:val="24"/>
+        </w:rPr>
+        <w:t>SCMN</w:t>
+      </w:r>
+      <w:r>
+        <w:rPr>
+          <w:rFonts w:ascii="Courier New" w:hAnsi="Courier New" w:cs="Courier New" w:hint="eastAsia"/>
+          <w:kern w:val="0"/>
+          <w:sz w:val="24"/>
+          <w:szCs w:val="24"/>
+        </w:rPr>
+        <w:t>，</w:t>
+      </w:r>
+      <w:r>
+        <w:rPr>
+          <w:rFonts w:ascii="Courier New" w:hAnsi="Courier New" w:cs="Courier New" w:hint="eastAsia"/>
+          <w:kern w:val="0"/>
+          <w:sz w:val="24"/>
+          <w:szCs w:val="24"/>
+        </w:rPr>
+        <w:t>KGLRT</w:t>
+      </w:r>
+      <w:r>
+        <w:rPr>
+          <w:rFonts w:ascii="Courier New" w:hAnsi="Courier New" w:cs="Courier New" w:hint="eastAsia"/>
+          <w:kern w:val="0"/>
+          <w:sz w:val="24"/>
+          <w:szCs w:val="24"/>
+        </w:rPr>
+        <w:t>用</w:t>
+      </w:r>
+      <w:r>
+        <w:rPr>
+          <w:rFonts w:ascii="Courier New" w:hAnsi="Courier New" w:cs="Courier New" w:hint="eastAsia"/>
+          <w:kern w:val="0"/>
+          <w:sz w:val="24"/>
+          <w:szCs w:val="24"/>
+        </w:rPr>
+        <w:t>SCMN</w:t>
+      </w:r>
+      <w:r>
+        <w:rPr>
+          <w:rFonts w:ascii="Courier New" w:hAnsi="Courier New" w:cs="Courier New" w:hint="eastAsia"/>
+          <w:kern w:val="0"/>
+          <w:sz w:val="24"/>
+          <w:szCs w:val="24"/>
+        </w:rPr>
+        <w:t>，</w:t>
+      </w:r>
+      <w:r>
+        <w:rPr>
+          <w:rFonts w:ascii="Courier New" w:hAnsi="Courier New" w:cs="Courier New" w:hint="eastAsia"/>
+          <w:kern w:val="0"/>
+          <w:sz w:val="24"/>
+          <w:szCs w:val="24"/>
+        </w:rPr>
+        <w:t>NSCM</w:t>
+      </w:r>
+      <w:r>
+        <w:rPr>
+          <w:rFonts w:ascii="Courier New" w:hAnsi="Courier New" w:cs="Courier New" w:hint="eastAsia"/>
+          <w:kern w:val="0"/>
+          <w:sz w:val="24"/>
+          <w:szCs w:val="24"/>
+        </w:rPr>
+        <w:t>用</w:t>
+      </w:r>
+      <w:r>
+        <w:rPr>
+          <w:rFonts w:ascii="Courier New" w:hAnsi="Courier New" w:cs="Courier New" w:hint="eastAsia"/>
+          <w:kern w:val="0"/>
+          <w:sz w:val="24"/>
+          <w:szCs w:val="24"/>
+        </w:rPr>
+        <w:t>NSCM</w:t>
+      </w:r>
+    </w:p>
+    <w:p>
+      <w:pPr>
+        <w:autoSpaceDE w:val="0"/>
+        <w:autoSpaceDN w:val="0"/>
+        <w:adjustRightInd w:val="0"/>
+        <w:jc w:val="left"/>
+        <w:rPr>
+          <w:rFonts w:ascii="Courier New" w:hAnsi="Courier New" w:cs="Courier New"/>
+          <w:kern w:val="0"/>
+          <w:sz w:val="24"/>
+          <w:szCs w:val="24"/>
+        </w:rPr>
+      </w:pPr>
+      <w:r>
+        <w:rPr>
+          <w:rFonts w:ascii="Courier New" w:hAnsi="Courier New" w:cs="Courier New"/>
+          <w:kern w:val="0"/>
+          <w:sz w:val="24"/>
+          <w:szCs w:val="24"/>
+        </w:rPr>
+        <w:t xml:space="preserve">n = 3; </w:t>
+      </w:r>
+    </w:p>
+    <w:p>
+      <w:pPr>
+        <w:autoSpaceDE w:val="0"/>
+        <w:autoSpaceDN w:val="0"/>
+        <w:adjustRightInd w:val="0"/>
+        <w:jc w:val="left"/>
+        <w:rPr>
+          <w:rFonts w:ascii="Courier New" w:hAnsi="Courier New" w:cs="Courier New" w:hint="eastAsia"/>
+          <w:kern w:val="0"/>
+          <w:sz w:val="24"/>
+          <w:szCs w:val="24"/>
+        </w:rPr>
+      </w:pPr>
+      <w:proofErr w:type="spellStart"/>
+      <w:r>
+        <w:rPr>
+          <w:rFonts w:ascii="Courier New" w:hAnsi="Courier New" w:cs="Courier New" w:hint="eastAsia"/>
+          <w:kern w:val="0"/>
+          <w:sz w:val="24"/>
+          <w:szCs w:val="24"/>
+        </w:rPr>
+        <w:t>str_train</w:t>
+      </w:r>
+      <w:proofErr w:type="spellEnd"/>
+      <w:r>
+        <w:rPr>
+          <w:rFonts w:ascii="Courier New" w:hAnsi="Courier New" w:cs="Courier New" w:hint="eastAsia"/>
+          <w:kern w:val="0"/>
+          <w:sz w:val="24"/>
+          <w:szCs w:val="24"/>
+        </w:rPr>
+        <w:t xml:space="preserve"> = 'g';%%</w:t>
+      </w:r>
+      <w:r>
+        <w:rPr>
+          <w:rFonts w:ascii="Courier New" w:hAnsi="Courier New" w:cs="Courier New" w:hint="eastAsia"/>
+          <w:kern w:val="0"/>
+          <w:sz w:val="24"/>
+          <w:szCs w:val="24"/>
+        </w:rPr>
+        <w:t>训练数据分布，</w:t>
+      </w:r>
+      <w:r>
+        <w:rPr>
+          <w:rFonts w:ascii="Courier New" w:hAnsi="Courier New" w:cs="Courier New" w:hint="eastAsia"/>
+          <w:kern w:val="0"/>
+          <w:sz w:val="24"/>
+          <w:szCs w:val="24"/>
+        </w:rPr>
+        <w:t>p:IG</w:t>
+      </w:r>
+      <w:r>
+        <w:rPr>
+          <w:rFonts w:ascii="Courier New" w:hAnsi="Courier New" w:cs="Courier New" w:hint="eastAsia"/>
+          <w:kern w:val="0"/>
+          <w:sz w:val="24"/>
+          <w:szCs w:val="24"/>
+        </w:rPr>
+        <w:t>纹理复合高斯，</w:t>
+      </w:r>
+      <w:r>
+        <w:rPr>
+          <w:rFonts w:ascii="Courier New" w:hAnsi="Courier New" w:cs="Courier New" w:hint="eastAsia"/>
+          <w:kern w:val="0"/>
+          <w:sz w:val="24"/>
+          <w:szCs w:val="24"/>
+        </w:rPr>
+        <w:t>k</w:t>
+      </w:r>
+      <w:r>
+        <w:rPr>
+          <w:rFonts w:ascii="Courier New" w:hAnsi="Courier New" w:cs="Courier New" w:hint="eastAsia"/>
+          <w:kern w:val="0"/>
+          <w:sz w:val="24"/>
+          <w:szCs w:val="24"/>
+        </w:rPr>
+        <w:t>：</w:t>
+      </w:r>
+      <w:r>
+        <w:rPr>
+          <w:rFonts w:ascii="Courier New" w:hAnsi="Courier New" w:cs="Courier New" w:hint="eastAsia"/>
+          <w:kern w:val="0"/>
+          <w:sz w:val="24"/>
+          <w:szCs w:val="24"/>
+        </w:rPr>
+        <w:t>k</w:t>
+      </w:r>
+      <w:r>
+        <w:rPr>
+          <w:rFonts w:ascii="Courier New" w:hAnsi="Courier New" w:cs="Courier New" w:hint="eastAsia"/>
+          <w:kern w:val="0"/>
+          <w:sz w:val="24"/>
+          <w:szCs w:val="24"/>
+        </w:rPr>
+        <w:t>分布，</w:t>
+      </w:r>
+      <w:r>
+        <w:rPr>
+          <w:rFonts w:ascii="Courier New" w:hAnsi="Courier New" w:cs="Courier New" w:hint="eastAsia"/>
+          <w:kern w:val="0"/>
+          <w:sz w:val="24"/>
+          <w:szCs w:val="24"/>
+        </w:rPr>
+        <w:t>g</w:t>
+      </w:r>
+      <w:r>
+        <w:rPr>
+          <w:rFonts w:ascii="Courier New" w:hAnsi="Courier New" w:cs="Courier New" w:hint="eastAsia"/>
+          <w:kern w:val="0"/>
+          <w:sz w:val="24"/>
+          <w:szCs w:val="24"/>
+        </w:rPr>
+        <w:t>：</w:t>
+      </w:r>
+      <w:proofErr w:type="gramStart"/>
+      <w:r>
+        <w:rPr>
+          <w:rFonts w:ascii="Courier New" w:hAnsi="Courier New" w:cs="Courier New" w:hint="eastAsia"/>
+          <w:kern w:val="0"/>
+          <w:sz w:val="24"/>
+          <w:szCs w:val="24"/>
+        </w:rPr>
+        <w:t>gauss</w:t>
+      </w:r>
+      <w:proofErr w:type="gramEnd"/>
+    </w:p>
+    <w:p>
+      <w:pPr>
+        <w:autoSpaceDE w:val="0"/>
+        <w:autoSpaceDN w:val="0"/>
+        <w:adjustRightInd w:val="0"/>
+        <w:jc w:val="left"/>
+        <w:rPr>
+          <w:rFonts w:ascii="Courier New" w:hAnsi="Courier New" w:cs="Courier New"/>
+          <w:kern w:val="0"/>
+          <w:sz w:val="24"/>
+          <w:szCs w:val="24"/>
+        </w:rPr>
+      </w:pPr>
+      <w:proofErr w:type="gramStart"/>
+      <w:r>
+        <w:rPr>
+          <w:rFonts w:ascii="Courier New" w:hAnsi="Courier New" w:cs="Courier New"/>
+          <w:kern w:val="0"/>
+          <w:sz w:val="24"/>
+          <w:szCs w:val="24"/>
+        </w:rPr>
+        <w:t>lambda</w:t>
+      </w:r>
+      <w:proofErr w:type="gramEnd"/>
+      <w:r>
+        <w:rPr>
+          <w:rFonts w:ascii="Courier New" w:hAnsi="Courier New" w:cs="Courier New"/>
+          <w:kern w:val="0"/>
+          <w:sz w:val="24"/>
+          <w:szCs w:val="24"/>
+        </w:rPr>
+        <w:t xml:space="preserve"> = 3;</w:t>
+      </w:r>
+    </w:p>
+    <w:p>
+      <w:pPr>
+        <w:autoSpaceDE w:val="0"/>
+        <w:autoSpaceDN w:val="0"/>
+        <w:adjustRightInd w:val="0"/>
+        <w:jc w:val="left"/>
+        <w:rPr>
+          <w:rFonts w:ascii="Courier New" w:hAnsi="Courier New" w:cs="Courier New"/>
+          <w:kern w:val="0"/>
+          <w:sz w:val="24"/>
+          <w:szCs w:val="24"/>
+        </w:rPr>
+      </w:pPr>
+      <w:proofErr w:type="gramStart"/>
+      <w:r>
+        <w:rPr>
+          <w:rFonts w:ascii="Courier New" w:hAnsi="Courier New" w:cs="Courier New"/>
+          <w:kern w:val="0"/>
+          <w:sz w:val="24"/>
+          <w:szCs w:val="24"/>
+        </w:rPr>
+        <w:t>mu</w:t>
+      </w:r>
+      <w:proofErr w:type="gramEnd"/>
+      <w:r>
+        <w:rPr>
+          <w:rFonts w:ascii="Courier New" w:hAnsi="Courier New" w:cs="Courier New"/>
+          <w:kern w:val="0"/>
+          <w:sz w:val="24"/>
+          <w:szCs w:val="24"/>
+        </w:rPr>
+        <w:t xml:space="preserve"> = 1;</w:t>
+      </w:r>
+    </w:p>
+    <w:p>
+      <w:pPr>
+        <w:autoSpaceDE w:val="0"/>
+        <w:autoSpaceDN w:val="0"/>
+        <w:adjustRightInd w:val="0"/>
+        <w:jc w:val="left"/>
+        <w:rPr>
+          <w:rFonts w:ascii="Courier New" w:hAnsi="Courier New" w:cs="Courier New" w:hint="eastAsia"/>
+          <w:kern w:val="0"/>
+          <w:sz w:val="24"/>
+          <w:szCs w:val="24"/>
+        </w:rPr>
+      </w:pPr>
+      <w:proofErr w:type="spellStart"/>
+      <w:r>
+        <w:rPr>
+          <w:rFonts w:ascii="Courier New" w:hAnsi="Courier New" w:cs="Courier New" w:hint="eastAsia"/>
+          <w:kern w:val="0"/>
+          <w:sz w:val="24"/>
+          <w:szCs w:val="24"/>
+        </w:rPr>
+        <w:t>opt_train</w:t>
+      </w:r>
+      <w:proofErr w:type="spellEnd"/>
+      <w:r>
+        <w:rPr>
+          <w:rFonts w:ascii="Courier New" w:hAnsi="Courier New" w:cs="Courier New" w:hint="eastAsia"/>
+          <w:kern w:val="0"/>
+          <w:sz w:val="24"/>
+          <w:szCs w:val="24"/>
+        </w:rPr>
+        <w:t xml:space="preserve"> = 1; %%%IG</w:t>
+      </w:r>
+      <w:r>
+        <w:rPr>
+          <w:rFonts w:ascii="Courier New" w:hAnsi="Courier New" w:cs="Courier New" w:hint="eastAsia"/>
+          <w:kern w:val="0"/>
+          <w:sz w:val="24"/>
+          <w:szCs w:val="24"/>
+        </w:rPr>
+        <w:t>的选项，</w:t>
+      </w:r>
+      <w:r>
+        <w:rPr>
+          <w:rFonts w:ascii="Courier New" w:hAnsi="Courier New" w:cs="Courier New" w:hint="eastAsia"/>
+          <w:kern w:val="0"/>
+          <w:sz w:val="24"/>
+          <w:szCs w:val="24"/>
+        </w:rPr>
+        <w:t>1</w:t>
+      </w:r>
+      <w:r>
+        <w:rPr>
+          <w:rFonts w:ascii="Courier New" w:hAnsi="Courier New" w:cs="Courier New" w:hint="eastAsia"/>
+          <w:kern w:val="0"/>
+          <w:sz w:val="24"/>
+          <w:szCs w:val="24"/>
+        </w:rPr>
+        <w:t>为每个距离单元</w:t>
+      </w:r>
+      <w:r>
+        <w:rPr>
+          <w:rFonts w:ascii="Courier New" w:hAnsi="Courier New" w:cs="Courier New" w:hint="eastAsia"/>
+          <w:kern w:val="0"/>
+          <w:sz w:val="24"/>
+          <w:szCs w:val="24"/>
+        </w:rPr>
+        <w:t>IG</w:t>
+      </w:r>
+      <w:r>
+        <w:rPr>
+          <w:rFonts w:ascii="Courier New" w:hAnsi="Courier New" w:cs="Courier New" w:hint="eastAsia"/>
+          <w:kern w:val="0"/>
+          <w:sz w:val="24"/>
+          <w:szCs w:val="24"/>
+        </w:rPr>
+        <w:t>纹理都不同</w:t>
+      </w:r>
+    </w:p>
+    <w:p>
+      <w:pPr>
+        <w:autoSpaceDE w:val="0"/>
+        <w:autoSpaceDN w:val="0"/>
+        <w:adjustRightInd w:val="0"/>
+        <w:jc w:val="left"/>
+        <w:rPr>
+          <w:rFonts w:ascii="Courier New" w:hAnsi="Courier New" w:cs="Courier New"/>
+          <w:kern w:val="0"/>
+          <w:sz w:val="24"/>
+          <w:szCs w:val="24"/>
+        </w:rPr>
+      </w:pPr>
+      <w:proofErr w:type="spellStart"/>
+      <w:r>
+        <w:rPr>
+          <w:rFonts w:ascii="Courier New" w:hAnsi="Courier New" w:cs="Courier New"/>
+          <w:kern w:val="0"/>
+          <w:sz w:val="24"/>
+          <w:szCs w:val="24"/>
+        </w:rPr>
+        <w:t>sigma_t</w:t>
+      </w:r>
+      <w:proofErr w:type="spellEnd"/>
+      <w:r>
+        <w:rPr>
+          <w:rFonts w:ascii="Courier New" w:hAnsi="Courier New" w:cs="Courier New"/>
+          <w:kern w:val="0"/>
+          <w:sz w:val="24"/>
+          <w:szCs w:val="24"/>
+        </w:rPr>
+        <w:t xml:space="preserve"> = 0.1;</w:t>
+      </w:r>
+    </w:p>
+    <w:p>
+      <w:pPr>
+        <w:autoSpaceDE w:val="0"/>
+        <w:autoSpaceDN w:val="0"/>
+        <w:adjustRightInd w:val="0"/>
+        <w:jc w:val="left"/>
+        <w:rPr>
+          <w:rFonts w:ascii="Courier New" w:hAnsi="Courier New" w:cs="Courier New" w:hint="eastAsia"/>
+          <w:kern w:val="0"/>
+          <w:sz w:val="24"/>
+          <w:szCs w:val="24"/>
+        </w:rPr>
+      </w:pPr>
+      <w:proofErr w:type="spellStart"/>
+      <w:r>
+        <w:rPr>
+          <w:rFonts w:ascii="Courier New" w:hAnsi="Courier New" w:cs="Courier New" w:hint="eastAsia"/>
+          <w:kern w:val="0"/>
+          <w:sz w:val="24"/>
+          <w:szCs w:val="24"/>
+        </w:rPr>
+        <w:t>rou</w:t>
+      </w:r>
+      <w:proofErr w:type="spellEnd"/>
+      <w:r>
+        <w:rPr>
+          <w:rFonts w:ascii="Courier New" w:hAnsi="Courier New" w:cs="Courier New" w:hint="eastAsia"/>
+          <w:kern w:val="0"/>
+          <w:sz w:val="24"/>
+          <w:szCs w:val="24"/>
+        </w:rPr>
+        <w:t xml:space="preserve"> = 0.95;  %%</w:t>
+      </w:r>
+      <w:r>
+        <w:rPr>
+          <w:rFonts w:ascii="Courier New" w:hAnsi="Courier New" w:cs="Courier New" w:hint="eastAsia"/>
+          <w:kern w:val="0"/>
+          <w:sz w:val="24"/>
+          <w:szCs w:val="24"/>
+        </w:rPr>
+        <w:t>协方差矩阵生成的迟滞因子</w:t>
+      </w:r>
+    </w:p>
+    <w:p>
+      <w:pPr>
+        <w:autoSpaceDE w:val="0"/>
+        <w:autoSpaceDN w:val="0"/>
+        <w:adjustRightInd w:val="0"/>
+        <w:jc w:val="left"/>
+        <w:rPr>
+          <w:rFonts w:ascii="Courier New" w:hAnsi="Courier New" w:cs="Courier New" w:hint="eastAsia"/>
+          <w:kern w:val="0"/>
+          <w:sz w:val="24"/>
+          <w:szCs w:val="24"/>
+        </w:rPr>
+      </w:pPr>
+      <w:r>
+        <w:rPr>
+          <w:rFonts w:ascii="Courier New" w:hAnsi="Courier New" w:cs="Courier New"/>
+          <w:noProof/>
+          <w:kern w:val="0"/>
+          <w:sz w:val="24"/>
+          <w:szCs w:val="24"/>
+        </w:rPr>
+        <w:lastRenderedPageBreak/>
+        <w:drawing>
+          <wp:inline distT="0" distB="0" distL="0" distR="0">
+            <wp:extent cx="5274310" cy="3957935"/>
+            <wp:effectExtent l="0" t="0" r="0" b="0"/>
+            <wp:docPr id="10" name="图片 10"/>
+            <wp:cNvGraphicFramePr>
+              <a:graphicFrameLocks xmlns:a="http://schemas.openxmlformats.org/drawingml/2006/main" noChangeAspect="1"/>
+            </wp:cNvGraphicFramePr>
+            <a:graphic xmlns:a="http://schemas.openxmlformats.org/drawingml/2006/main">
+              <a:graphicData uri="http://schemas.openxmlformats.org/drawingml/2006/picture">
+                <pic:pic xmlns:pic="http://schemas.openxmlformats.org/drawingml/2006/picture">
+                  <pic:nvPicPr>
+                    <pic:cNvPr id="0" name="Picture 10"/>
+                    <pic:cNvPicPr>
+                      <a:picLocks noChangeAspect="1" noChangeArrowheads="1"/>
+                    </pic:cNvPicPr>
+                  </pic:nvPicPr>
+                  <pic:blipFill>
+                    <a:blip r:embed="rId16">
+                      <a:extLst>
+                        <a:ext uri="{28A0092B-C50C-407E-A947-70E740481C1C}">
+                          <a14:useLocalDpi xmlns:a14="http://schemas.microsoft.com/office/drawing/2010/main" val="0"/>
+                        </a:ext>
+                      </a:extLst>
+                    </a:blip>
+                    <a:srcRect/>
+                    <a:stretch>
+                      <a:fillRect/>
+                    </a:stretch>
+                  </pic:blipFill>
+                  <pic:spPr bwMode="auto">
+                    <a:xfrm>
+                      <a:off x="0" y="0"/>
+                      <a:ext cx="5274310" cy="3957935"/>
+                    </a:xfrm>
+                    <a:prstGeom prst="rect">
+                      <a:avLst/>
+                    </a:prstGeom>
+                    <a:noFill/>
+                    <a:ln>
+                      <a:noFill/>
+                    </a:ln>
+                  </pic:spPr>
+                </pic:pic>
+              </a:graphicData>
+            </a:graphic>
+          </wp:inline>
+        </w:drawing>
+      </w:r>
+    </w:p>
+    <w:p>
+      <w:pPr>
+        <w:autoSpaceDE w:val="0"/>
+        <w:autoSpaceDN w:val="0"/>
+        <w:adjustRightInd w:val="0"/>
+        <w:jc w:val="left"/>
+        <w:rPr>
+          <w:rFonts w:ascii="Courier New" w:hAnsi="Courier New" w:cs="Courier New" w:hint="eastAsia"/>
+          <w:kern w:val="0"/>
+          <w:sz w:val="24"/>
+          <w:szCs w:val="24"/>
+        </w:rPr>
+      </w:pPr>
+      <w:r>
+        <w:rPr>
+          <w:rFonts w:ascii="Courier New" w:hAnsi="Courier New" w:cs="Courier New" w:hint="eastAsia"/>
+          <w:kern w:val="0"/>
+          <w:sz w:val="24"/>
+          <w:szCs w:val="24"/>
+        </w:rPr>
+        <w:t>结论：</w:t>
+      </w:r>
+      <w:r>
+        <w:rPr>
+          <w:rFonts w:ascii="Courier New" w:hAnsi="Courier New" w:cs="Courier New" w:hint="eastAsia"/>
+          <w:kern w:val="0"/>
+          <w:sz w:val="24"/>
+          <w:szCs w:val="24"/>
+        </w:rPr>
+        <w:t>在</w:t>
+      </w:r>
+      <w:r>
+        <w:rPr>
+          <w:rFonts w:ascii="Courier New" w:hAnsi="Courier New" w:cs="Courier New" w:hint="eastAsia"/>
+          <w:kern w:val="0"/>
+          <w:sz w:val="24"/>
+          <w:szCs w:val="24"/>
+        </w:rPr>
+        <w:t>g</w:t>
+      </w:r>
+      <w:r>
+        <w:rPr>
+          <w:rFonts w:ascii="Courier New" w:hAnsi="Courier New" w:cs="Courier New" w:hint="eastAsia"/>
+          <w:kern w:val="0"/>
+          <w:sz w:val="24"/>
+          <w:szCs w:val="24"/>
+        </w:rPr>
+        <w:t>条件下用</w:t>
+      </w:r>
+      <w:r>
+        <w:rPr>
+          <w:rFonts w:ascii="Courier New" w:hAnsi="Courier New" w:cs="Courier New" w:hint="eastAsia"/>
+          <w:kern w:val="0"/>
+          <w:sz w:val="24"/>
+          <w:szCs w:val="24"/>
+        </w:rPr>
+        <w:t>N</w:t>
+      </w:r>
+      <w:r>
+        <w:rPr>
+          <w:rFonts w:ascii="Courier New" w:hAnsi="Courier New" w:cs="Courier New" w:hint="eastAsia"/>
+          <w:kern w:val="0"/>
+          <w:sz w:val="24"/>
+          <w:szCs w:val="24"/>
+        </w:rPr>
+        <w:t>的</w:t>
+      </w:r>
+      <w:r>
+        <w:rPr>
+          <w:rFonts w:ascii="Courier New" w:hAnsi="Courier New" w:cs="Courier New" w:hint="eastAsia"/>
+          <w:kern w:val="0"/>
+          <w:sz w:val="24"/>
+          <w:szCs w:val="24"/>
+        </w:rPr>
+        <w:t>GLC</w:t>
+      </w:r>
+      <w:r>
+        <w:rPr>
+          <w:rFonts w:ascii="Courier New" w:hAnsi="Courier New" w:cs="Courier New" w:hint="eastAsia"/>
+          <w:kern w:val="0"/>
+          <w:sz w:val="24"/>
+          <w:szCs w:val="24"/>
+        </w:rPr>
+        <w:t>、</w:t>
+      </w:r>
+      <w:r>
+        <w:rPr>
+          <w:rFonts w:ascii="Courier New" w:hAnsi="Courier New" w:cs="Courier New" w:hint="eastAsia"/>
+          <w:kern w:val="0"/>
+          <w:sz w:val="24"/>
+          <w:szCs w:val="24"/>
+        </w:rPr>
+        <w:t>CC</w:t>
+      </w:r>
+      <w:r>
+        <w:rPr>
+          <w:rFonts w:ascii="Courier New" w:hAnsi="Courier New" w:cs="Courier New" w:hint="eastAsia"/>
+          <w:kern w:val="0"/>
+          <w:sz w:val="24"/>
+          <w:szCs w:val="24"/>
+        </w:rPr>
+        <w:t>效果会好</w:t>
+      </w:r>
+      <w:r>
+        <w:rPr>
+          <w:rFonts w:ascii="Courier New" w:hAnsi="Courier New" w:cs="Courier New" w:hint="eastAsia"/>
+          <w:kern w:val="0"/>
+          <w:sz w:val="24"/>
+          <w:szCs w:val="24"/>
+        </w:rPr>
+        <w:t>，不</w:t>
+      </w:r>
+      <w:r>
+        <w:rPr>
+          <w:rFonts w:ascii="Courier New" w:hAnsi="Courier New" w:cs="Courier New" w:hint="eastAsia"/>
+          <w:kern w:val="0"/>
+          <w:sz w:val="24"/>
+          <w:szCs w:val="24"/>
+        </w:rPr>
+        <w:t>用</w:t>
+      </w:r>
+      <w:r>
+        <w:rPr>
+          <w:rFonts w:ascii="Courier New" w:hAnsi="Courier New" w:cs="Courier New" w:hint="eastAsia"/>
+          <w:kern w:val="0"/>
+          <w:sz w:val="24"/>
+          <w:szCs w:val="24"/>
+        </w:rPr>
+        <w:t>N</w:t>
+      </w:r>
+      <w:r>
+        <w:rPr>
+          <w:rFonts w:ascii="Courier New" w:hAnsi="Courier New" w:cs="Courier New" w:hint="eastAsia"/>
+          <w:kern w:val="0"/>
+          <w:sz w:val="24"/>
+          <w:szCs w:val="24"/>
+        </w:rPr>
+        <w:t>的</w:t>
+      </w:r>
+      <w:proofErr w:type="spellStart"/>
+      <w:r>
+        <w:rPr>
+          <w:rFonts w:ascii="Courier New" w:hAnsi="Courier New" w:cs="Courier New" w:hint="eastAsia"/>
+          <w:kern w:val="0"/>
+          <w:sz w:val="24"/>
+          <w:szCs w:val="24"/>
+        </w:rPr>
+        <w:t>Kglrt</w:t>
+      </w:r>
+      <w:proofErr w:type="spellEnd"/>
+      <w:r>
+        <w:rPr>
+          <w:rFonts w:ascii="Courier New" w:hAnsi="Courier New" w:cs="Courier New" w:hint="eastAsia"/>
+          <w:kern w:val="0"/>
+          <w:sz w:val="24"/>
+          <w:szCs w:val="24"/>
+        </w:rPr>
+        <w:t>，</w:t>
+      </w:r>
+      <w:r>
+        <w:rPr>
+          <w:rFonts w:ascii="Courier New" w:hAnsi="Courier New" w:cs="Courier New"/>
+          <w:kern w:val="0"/>
+          <w:sz w:val="24"/>
+          <w:szCs w:val="24"/>
+        </w:rPr>
+        <w:t>NSCM</w:t>
+      </w:r>
+      <w:r>
+        <w:rPr>
+          <w:rFonts w:ascii="Courier New" w:hAnsi="Courier New" w:cs="Courier New" w:hint="eastAsia"/>
+          <w:kern w:val="0"/>
+          <w:sz w:val="24"/>
+          <w:szCs w:val="24"/>
+        </w:rPr>
+        <w:t>效果会好</w:t>
+      </w:r>
+    </w:p>
+    <w:p>
+      <w:pPr>
+        <w:autoSpaceDE w:val="0"/>
+        <w:autoSpaceDN w:val="0"/>
+        <w:adjustRightInd w:val="0"/>
+        <w:jc w:val="left"/>
+        <w:rPr>
+          <w:rFonts w:ascii="Courier New" w:hAnsi="Courier New" w:cs="Courier New" w:hint="eastAsia"/>
+          <w:kern w:val="0"/>
+          <w:sz w:val="24"/>
+          <w:szCs w:val="24"/>
+        </w:rPr>
+      </w:pPr>
+    </w:p>
+    <w:p>
+      <w:pPr>
+        <w:autoSpaceDE w:val="0"/>
+        <w:autoSpaceDN w:val="0"/>
+        <w:adjustRightInd w:val="0"/>
+        <w:jc w:val="left"/>
+        <w:rPr>
+          <w:rFonts w:ascii="Courier New" w:hAnsi="Courier New" w:cs="Courier New"/>
+          <w:color w:val="FF0000"/>
+          <w:kern w:val="0"/>
+          <w:sz w:val="24"/>
+          <w:szCs w:val="24"/>
+        </w:rPr>
+      </w:pPr>
+      <w:r>
+        <w:rPr>
+          <w:rFonts w:ascii="Courier New" w:hAnsi="Courier New" w:cs="Courier New" w:hint="eastAsia"/>
+          <w:color w:val="FF0000"/>
+          <w:kern w:val="0"/>
+          <w:sz w:val="24"/>
+          <w:szCs w:val="24"/>
+        </w:rPr>
+        <w:t>综上：</w:t>
+      </w:r>
       <w:bookmarkStart w:id="0" w:name="_GoBack"/>
+      <w:r>
+        <w:rPr>
+          <w:rFonts w:ascii="Courier New" w:hAnsi="Courier New" w:cs="Courier New" w:hint="eastAsia"/>
+          <w:color w:val="FF0000"/>
+          <w:kern w:val="0"/>
+          <w:sz w:val="24"/>
+          <w:szCs w:val="24"/>
+        </w:rPr>
+        <w:t>GLC</w:t>
+      </w:r>
+      <w:r>
+        <w:rPr>
+          <w:rFonts w:ascii="Courier New" w:hAnsi="Courier New" w:cs="Courier New" w:hint="eastAsia"/>
+          <w:color w:val="FF0000"/>
+          <w:kern w:val="0"/>
+          <w:sz w:val="24"/>
+          <w:szCs w:val="24"/>
+        </w:rPr>
+        <w:t>、</w:t>
+      </w:r>
+      <w:r>
+        <w:rPr>
+          <w:rFonts w:ascii="Courier New" w:hAnsi="Courier New" w:cs="Courier New" w:hint="eastAsia"/>
+          <w:color w:val="FF0000"/>
+          <w:kern w:val="0"/>
+          <w:sz w:val="24"/>
+          <w:szCs w:val="24"/>
+        </w:rPr>
+        <w:t>CC</w:t>
+      </w:r>
+      <w:r>
+        <w:rPr>
+          <w:rFonts w:ascii="Courier New" w:hAnsi="Courier New" w:cs="Courier New" w:hint="eastAsia"/>
+          <w:color w:val="FF0000"/>
+          <w:kern w:val="0"/>
+          <w:sz w:val="24"/>
+          <w:szCs w:val="24"/>
+        </w:rPr>
+        <w:t>用</w:t>
+      </w:r>
+      <w:r>
+        <w:rPr>
+          <w:rFonts w:ascii="Courier New" w:hAnsi="Courier New" w:cs="Courier New" w:hint="eastAsia"/>
+          <w:color w:val="FF0000"/>
+          <w:kern w:val="0"/>
+          <w:sz w:val="24"/>
+          <w:szCs w:val="24"/>
+        </w:rPr>
+        <w:t>N</w:t>
+      </w:r>
+      <w:r>
+        <w:rPr>
+          <w:rFonts w:ascii="Courier New" w:hAnsi="Courier New" w:cs="Courier New" w:hint="eastAsia"/>
+          <w:color w:val="FF0000"/>
+          <w:kern w:val="0"/>
+          <w:sz w:val="24"/>
+          <w:szCs w:val="24"/>
+        </w:rPr>
+        <w:t>，</w:t>
+      </w:r>
+      <w:proofErr w:type="spellStart"/>
+      <w:r>
+        <w:rPr>
+          <w:rFonts w:ascii="Courier New" w:hAnsi="Courier New" w:cs="Courier New" w:hint="eastAsia"/>
+          <w:color w:val="FF0000"/>
+          <w:kern w:val="0"/>
+          <w:sz w:val="24"/>
+          <w:szCs w:val="24"/>
+        </w:rPr>
+        <w:t>Kglrt</w:t>
+      </w:r>
+      <w:proofErr w:type="spellEnd"/>
+      <w:r>
+        <w:rPr>
+          <w:rFonts w:ascii="Courier New" w:hAnsi="Courier New" w:cs="Courier New" w:hint="eastAsia"/>
+          <w:color w:val="FF0000"/>
+          <w:kern w:val="0"/>
+          <w:sz w:val="24"/>
+          <w:szCs w:val="24"/>
+        </w:rPr>
+        <w:t>，</w:t>
+      </w:r>
+      <w:r>
+        <w:rPr>
+          <w:rFonts w:ascii="Courier New" w:hAnsi="Courier New" w:cs="Courier New" w:hint="eastAsia"/>
+          <w:color w:val="FF0000"/>
+          <w:kern w:val="0"/>
+          <w:sz w:val="24"/>
+          <w:szCs w:val="24"/>
+        </w:rPr>
+        <w:t>NSCM</w:t>
+      </w:r>
+      <w:r>
+        <w:rPr>
+          <w:rFonts w:ascii="Courier New" w:hAnsi="Courier New" w:cs="Courier New" w:hint="eastAsia"/>
+          <w:color w:val="FF0000"/>
+          <w:kern w:val="0"/>
+          <w:sz w:val="24"/>
+          <w:szCs w:val="24"/>
+        </w:rPr>
+        <w:t>不用</w:t>
+      </w:r>
+      <w:r>
+        <w:rPr>
+          <w:rFonts w:ascii="Courier New" w:hAnsi="Courier New" w:cs="Courier New" w:hint="eastAsia"/>
+          <w:color w:val="FF0000"/>
+          <w:kern w:val="0"/>
+          <w:sz w:val="24"/>
+          <w:szCs w:val="24"/>
+        </w:rPr>
+        <w:t>N</w:t>
+      </w:r>
       <w:bookmarkEnd w:id="0"/>
-      <w:r>
-        <w:rPr>
-          <w:rFonts w:ascii="Courier New" w:hAnsi="Courier New" w:cs="Courier New" w:hint="eastAsia"/>
-          <w:kern w:val="0"/>
-          <w:sz w:val="24"/>
-          <w:szCs w:val="24"/>
-        </w:rPr>
-        <w:t>，</w:t>
-      </w:r>
-      <w:r>
-        <w:rPr>
-          <w:rFonts w:ascii="Courier New" w:hAnsi="Courier New" w:cs="Courier New" w:hint="eastAsia"/>
-          <w:kern w:val="0"/>
-          <w:sz w:val="24"/>
-          <w:szCs w:val="24"/>
-        </w:rPr>
-        <w:t>CC</w:t>
-      </w:r>
-      <w:r>
-        <w:rPr>
-          <w:rFonts w:ascii="Courier New" w:hAnsi="Courier New" w:cs="Courier New" w:hint="eastAsia"/>
-          <w:kern w:val="0"/>
-          <w:sz w:val="24"/>
-          <w:szCs w:val="24"/>
-        </w:rPr>
-        <w:t>用</w:t>
-      </w:r>
-      <w:r>
-        <w:rPr>
-          <w:rFonts w:ascii="Courier New" w:hAnsi="Courier New" w:cs="Courier New" w:hint="eastAsia"/>
-          <w:kern w:val="0"/>
-          <w:sz w:val="24"/>
-          <w:szCs w:val="24"/>
-        </w:rPr>
-        <w:t>SCMN</w:t>
-      </w:r>
-      <w:r>
-        <w:rPr>
-          <w:rFonts w:ascii="Courier New" w:hAnsi="Courier New" w:cs="Courier New" w:hint="eastAsia"/>
-          <w:kern w:val="0"/>
-          <w:sz w:val="24"/>
-          <w:szCs w:val="24"/>
-        </w:rPr>
-        <w:t>，</w:t>
-      </w:r>
-      <w:r>
-        <w:rPr>
-          <w:rFonts w:ascii="Courier New" w:hAnsi="Courier New" w:cs="Courier New" w:hint="eastAsia"/>
-          <w:kern w:val="0"/>
-          <w:sz w:val="24"/>
-          <w:szCs w:val="24"/>
-        </w:rPr>
-        <w:t>KGLRT</w:t>
-      </w:r>
-      <w:r>
-        <w:rPr>
-          <w:rFonts w:ascii="Courier New" w:hAnsi="Courier New" w:cs="Courier New" w:hint="eastAsia"/>
-          <w:kern w:val="0"/>
-          <w:sz w:val="24"/>
-          <w:szCs w:val="24"/>
-        </w:rPr>
-        <w:t>用</w:t>
-      </w:r>
-      <w:r>
-        <w:rPr>
-          <w:rFonts w:ascii="Courier New" w:hAnsi="Courier New" w:cs="Courier New" w:hint="eastAsia"/>
-          <w:kern w:val="0"/>
-          <w:sz w:val="24"/>
-          <w:szCs w:val="24"/>
-        </w:rPr>
-        <w:t>SCMN</w:t>
-      </w:r>
-      <w:r>
-        <w:rPr>
-          <w:rFonts w:ascii="Courier New" w:hAnsi="Courier New" w:cs="Courier New" w:hint="eastAsia"/>
-          <w:kern w:val="0"/>
-          <w:sz w:val="24"/>
-          <w:szCs w:val="24"/>
-        </w:rPr>
-        <w:t>，</w:t>
-      </w:r>
-      <w:r>
-        <w:rPr>
-          <w:rFonts w:ascii="Courier New" w:hAnsi="Courier New" w:cs="Courier New" w:hint="eastAsia"/>
-          <w:kern w:val="0"/>
-          <w:sz w:val="24"/>
-          <w:szCs w:val="24"/>
-        </w:rPr>
-        <w:t>NSCM</w:t>
-      </w:r>
-      <w:r>
-        <w:rPr>
-          <w:rFonts w:ascii="Courier New" w:hAnsi="Courier New" w:cs="Courier New" w:hint="eastAsia"/>
-          <w:kern w:val="0"/>
-          <w:sz w:val="24"/>
-          <w:szCs w:val="24"/>
-        </w:rPr>
-        <w:t>用</w:t>
-      </w:r>
-      <w:r>
-        <w:rPr>
-          <w:rFonts w:ascii="Courier New" w:hAnsi="Courier New" w:cs="Courier New" w:hint="eastAsia"/>
-          <w:kern w:val="0"/>
-          <w:sz w:val="24"/>
-          <w:szCs w:val="24"/>
-        </w:rPr>
-        <w:t>NSCM</w:t>
-      </w:r>
-    </w:p>
-    <w:p>
-      <w:pPr>
-        <w:autoSpaceDE w:val="0"/>
-        <w:autoSpaceDN w:val="0"/>
-        <w:adjustRightInd w:val="0"/>
-        <w:jc w:val="left"/>
-        <w:rPr>
-          <w:rFonts w:ascii="Courier New" w:hAnsi="Courier New" w:cs="Courier New"/>
-          <w:kern w:val="0"/>
-          <w:sz w:val="24"/>
-          <w:szCs w:val="24"/>
-        </w:rPr>
-      </w:pPr>
-      <w:r>
-        <w:rPr>
-          <w:rFonts w:ascii="Courier New" w:hAnsi="Courier New" w:cs="Courier New"/>
-          <w:kern w:val="0"/>
-          <w:sz w:val="24"/>
-          <w:szCs w:val="24"/>
-        </w:rPr>
-        <w:t xml:space="preserve">n = 3; </w:t>
-      </w:r>
-    </w:p>
-    <w:p>
-      <w:pPr>
-        <w:autoSpaceDE w:val="0"/>
-        <w:autoSpaceDN w:val="0"/>
-        <w:adjustRightInd w:val="0"/>
-        <w:jc w:val="left"/>
-        <w:rPr>
-          <w:rFonts w:ascii="Courier New" w:hAnsi="Courier New" w:cs="Courier New" w:hint="eastAsia"/>
-          <w:kern w:val="0"/>
-          <w:sz w:val="24"/>
-          <w:szCs w:val="24"/>
-        </w:rPr>
-      </w:pPr>
-      <w:r>
-        <w:rPr>
-          <w:rFonts w:ascii="Courier New" w:hAnsi="Courier New" w:cs="Courier New" w:hint="eastAsia"/>
-          <w:kern w:val="0"/>
-          <w:sz w:val="24"/>
-          <w:szCs w:val="24"/>
-        </w:rPr>
-        <w:t>str_train = 'g';%%</w:t>
-      </w:r>
-      <w:r>
-        <w:rPr>
-          <w:rFonts w:ascii="Courier New" w:hAnsi="Courier New" w:cs="Courier New" w:hint="eastAsia"/>
-          <w:kern w:val="0"/>
-          <w:sz w:val="24"/>
-          <w:szCs w:val="24"/>
-        </w:rPr>
-        <w:t>训练数据分布，</w:t>
-      </w:r>
-      <w:r>
-        <w:rPr>
-          <w:rFonts w:ascii="Courier New" w:hAnsi="Courier New" w:cs="Courier New" w:hint="eastAsia"/>
-          <w:kern w:val="0"/>
-          <w:sz w:val="24"/>
-          <w:szCs w:val="24"/>
-        </w:rPr>
-        <w:t>p:IG</w:t>
-      </w:r>
-      <w:r>
-        <w:rPr>
-          <w:rFonts w:ascii="Courier New" w:hAnsi="Courier New" w:cs="Courier New" w:hint="eastAsia"/>
-          <w:kern w:val="0"/>
-          <w:sz w:val="24"/>
-          <w:szCs w:val="24"/>
-        </w:rPr>
-        <w:t>纹理复合高斯，</w:t>
-      </w:r>
-      <w:r>
-        <w:rPr>
-          <w:rFonts w:ascii="Courier New" w:hAnsi="Courier New" w:cs="Courier New" w:hint="eastAsia"/>
-          <w:kern w:val="0"/>
-          <w:sz w:val="24"/>
-          <w:szCs w:val="24"/>
-        </w:rPr>
-        <w:t>k</w:t>
-      </w:r>
-      <w:r>
-        <w:rPr>
-          <w:rFonts w:ascii="Courier New" w:hAnsi="Courier New" w:cs="Courier New" w:hint="eastAsia"/>
-          <w:kern w:val="0"/>
-          <w:sz w:val="24"/>
-          <w:szCs w:val="24"/>
-        </w:rPr>
-        <w:t>：</w:t>
-      </w:r>
-      <w:r>
-        <w:rPr>
-          <w:rFonts w:ascii="Courier New" w:hAnsi="Courier New" w:cs="Courier New" w:hint="eastAsia"/>
-          <w:kern w:val="0"/>
-          <w:sz w:val="24"/>
-          <w:szCs w:val="24"/>
-        </w:rPr>
-        <w:t>k</w:t>
-      </w:r>
-      <w:r>
-        <w:rPr>
-          <w:rFonts w:ascii="Courier New" w:hAnsi="Courier New" w:cs="Courier New" w:hint="eastAsia"/>
-          <w:kern w:val="0"/>
-          <w:sz w:val="24"/>
-          <w:szCs w:val="24"/>
-        </w:rPr>
-        <w:t>分布，</w:t>
-      </w:r>
-      <w:r>
-        <w:rPr>
-          <w:rFonts w:ascii="Courier New" w:hAnsi="Courier New" w:cs="Courier New" w:hint="eastAsia"/>
-          <w:kern w:val="0"/>
-          <w:sz w:val="24"/>
-          <w:szCs w:val="24"/>
-        </w:rPr>
-        <w:t>g</w:t>
-      </w:r>
-      <w:r>
-        <w:rPr>
-          <w:rFonts w:ascii="Courier New" w:hAnsi="Courier New" w:cs="Courier New" w:hint="eastAsia"/>
-          <w:kern w:val="0"/>
-          <w:sz w:val="24"/>
-          <w:szCs w:val="24"/>
-        </w:rPr>
-        <w:t>：</w:t>
-      </w:r>
-      <w:r>
-        <w:rPr>
-          <w:rFonts w:ascii="Courier New" w:hAnsi="Courier New" w:cs="Courier New" w:hint="eastAsia"/>
-          <w:kern w:val="0"/>
-          <w:sz w:val="24"/>
-          <w:szCs w:val="24"/>
-        </w:rPr>
-        <w:t>gauss</w:t>
-      </w:r>
-    </w:p>
-    <w:p>
-      <w:pPr>
-        <w:autoSpaceDE w:val="0"/>
-        <w:autoSpaceDN w:val="0"/>
-        <w:adjustRightInd w:val="0"/>
-        <w:jc w:val="left"/>
-        <w:rPr>
-          <w:rFonts w:ascii="Courier New" w:hAnsi="Courier New" w:cs="Courier New"/>
-          <w:kern w:val="0"/>
-          <w:sz w:val="24"/>
-          <w:szCs w:val="24"/>
-        </w:rPr>
-      </w:pPr>
-      <w:r>
-        <w:rPr>
-          <w:rFonts w:ascii="Courier New" w:hAnsi="Courier New" w:cs="Courier New"/>
-          <w:kern w:val="0"/>
-          <w:sz w:val="24"/>
-          <w:szCs w:val="24"/>
-        </w:rPr>
-        <w:t>lambda = 3;</w:t>
-      </w:r>
-    </w:p>
-    <w:p>
-      <w:pPr>
-        <w:autoSpaceDE w:val="0"/>
-        <w:autoSpaceDN w:val="0"/>
-        <w:adjustRightInd w:val="0"/>
-        <w:jc w:val="left"/>
-        <w:rPr>
-          <w:rFonts w:ascii="Courier New" w:hAnsi="Courier New" w:cs="Courier New"/>
-          <w:kern w:val="0"/>
-          <w:sz w:val="24"/>
-          <w:szCs w:val="24"/>
-        </w:rPr>
-      </w:pPr>
-      <w:r>
-        <w:rPr>
-          <w:rFonts w:ascii="Courier New" w:hAnsi="Courier New" w:cs="Courier New"/>
-          <w:kern w:val="0"/>
-          <w:sz w:val="24"/>
-          <w:szCs w:val="24"/>
-        </w:rPr>
-        <w:t>mu = 1;</w:t>
-      </w:r>
-    </w:p>
-    <w:p>
-      <w:pPr>
-        <w:autoSpaceDE w:val="0"/>
-        <w:autoSpaceDN w:val="0"/>
-        <w:adjustRightInd w:val="0"/>
-        <w:jc w:val="left"/>
-        <w:rPr>
-          <w:rFonts w:ascii="Courier New" w:hAnsi="Courier New" w:cs="Courier New" w:hint="eastAsia"/>
-          <w:kern w:val="0"/>
-          <w:sz w:val="24"/>
-          <w:szCs w:val="24"/>
-        </w:rPr>
-      </w:pPr>
-      <w:r>
-        <w:rPr>
-          <w:rFonts w:ascii="Courier New" w:hAnsi="Courier New" w:cs="Courier New" w:hint="eastAsia"/>
-          <w:kern w:val="0"/>
-          <w:sz w:val="24"/>
-          <w:szCs w:val="24"/>
-        </w:rPr>
-        <w:t>opt_train = 1; %%%IG</w:t>
-      </w:r>
-      <w:r>
-        <w:rPr>
-          <w:rFonts w:ascii="Courier New" w:hAnsi="Courier New" w:cs="Courier New" w:hint="eastAsia"/>
-          <w:kern w:val="0"/>
-          <w:sz w:val="24"/>
-          <w:szCs w:val="24"/>
-        </w:rPr>
-        <w:t>的选项，</w:t>
-      </w:r>
-      <w:r>
-        <w:rPr>
-          <w:rFonts w:ascii="Courier New" w:hAnsi="Courier New" w:cs="Courier New" w:hint="eastAsia"/>
-          <w:kern w:val="0"/>
-          <w:sz w:val="24"/>
-          <w:szCs w:val="24"/>
-        </w:rPr>
-        <w:t>1</w:t>
-      </w:r>
-      <w:r>
-        <w:rPr>
-          <w:rFonts w:ascii="Courier New" w:hAnsi="Courier New" w:cs="Courier New" w:hint="eastAsia"/>
-          <w:kern w:val="0"/>
-          <w:sz w:val="24"/>
-          <w:szCs w:val="24"/>
-        </w:rPr>
-        <w:t>为每个距离单元</w:t>
-      </w:r>
-      <w:r>
-        <w:rPr>
-          <w:rFonts w:ascii="Courier New" w:hAnsi="Courier New" w:cs="Courier New" w:hint="eastAsia"/>
-          <w:kern w:val="0"/>
-          <w:sz w:val="24"/>
-          <w:szCs w:val="24"/>
-        </w:rPr>
-        <w:t>IG</w:t>
-      </w:r>
-      <w:r>
-        <w:rPr>
-          <w:rFonts w:ascii="Courier New" w:hAnsi="Courier New" w:cs="Courier New" w:hint="eastAsia"/>
-          <w:kern w:val="0"/>
-          <w:sz w:val="24"/>
-          <w:szCs w:val="24"/>
-        </w:rPr>
-        <w:t>纹理都不同</w:t>
-      </w:r>
-    </w:p>
-    <w:p>
-      <w:pPr>
-        <w:autoSpaceDE w:val="0"/>
-        <w:autoSpaceDN w:val="0"/>
-        <w:adjustRightInd w:val="0"/>
-        <w:jc w:val="left"/>
-        <w:rPr>
-          <w:rFonts w:ascii="Courier New" w:hAnsi="Courier New" w:cs="Courier New"/>
-          <w:kern w:val="0"/>
-          <w:sz w:val="24"/>
-          <w:szCs w:val="24"/>
-        </w:rPr>
-      </w:pPr>
-      <w:r>
-        <w:rPr>
-          <w:rFonts w:ascii="Courier New" w:hAnsi="Courier New" w:cs="Courier New"/>
-          <w:kern w:val="0"/>
-          <w:sz w:val="24"/>
-          <w:szCs w:val="24"/>
-        </w:rPr>
-        <w:t>sigma_t = 0.1;</w:t>
-      </w:r>
-    </w:p>
-    <w:p>
-      <w:pPr>
-        <w:autoSpaceDE w:val="0"/>
-        <w:autoSpaceDN w:val="0"/>
-        <w:adjustRightInd w:val="0"/>
-        <w:jc w:val="left"/>
-        <w:rPr>
-          <w:rFonts w:ascii="Courier New" w:hAnsi="Courier New" w:cs="Courier New"/>
-          <w:kern w:val="0"/>
-          <w:sz w:val="24"/>
-          <w:szCs w:val="24"/>
-        </w:rPr>
-      </w:pPr>
-      <w:r>
-        <w:rPr>
-          <w:rFonts w:ascii="Courier New" w:hAnsi="Courier New" w:cs="Courier New" w:hint="eastAsia"/>
-          <w:kern w:val="0"/>
-          <w:sz w:val="24"/>
-          <w:szCs w:val="24"/>
-        </w:rPr>
-        <w:t>rou = 0.95;  %%</w:t>
-      </w:r>
-      <w:r>
-        <w:rPr>
-          <w:rFonts w:ascii="Courier New" w:hAnsi="Courier New" w:cs="Courier New" w:hint="eastAsia"/>
-          <w:kern w:val="0"/>
-          <w:sz w:val="24"/>
-          <w:szCs w:val="24"/>
-        </w:rPr>
-        <w:t>协方差矩阵生成的迟滞因子</w:t>
-      </w:r>
     </w:p>
     <w:sectPr>
       <w:pgSz w:w="11906" w:h="16838"/>
